--- a/IOVdiaoyan.docx
+++ b/IOVdiaoyan.docx
@@ -2514,54 +2514,42 @@
       <w:r>
         <w:rPr>
           <w:rFonts w:hint="eastAsia"/>
-          <w:highlight w:val="yellow"/>
         </w:rPr>
         <w:t>中也采用这样的架构，</w:t>
       </w:r>
       <w:r>
         <w:rPr>
           <w:rFonts w:hint="eastAsia"/>
-          <w:highlight w:val="yellow"/>
         </w:rPr>
         <w:t>在此基础上使用</w:t>
       </w:r>
       <w:r>
         <w:rPr>
           <w:rFonts w:hint="eastAsia"/>
-          <w:highlight w:val="yellow"/>
         </w:rPr>
         <w:t>以太坊</w:t>
       </w:r>
       <w:r>
         <w:rPr>
           <w:rFonts w:hint="eastAsia"/>
-          <w:highlight w:val="yellow"/>
         </w:rPr>
         <w:t>构建区块链网络，使之能够适用于</w:t>
       </w:r>
       <w:r>
-        <w:rPr>
-          <w:highlight w:val="yellow"/>
-        </w:rPr>
         <w:t>Trafﬁc Regulation Application (TRA)</w:t>
       </w:r>
       <w:r>
         <w:rPr>
           <w:rFonts w:hint="eastAsia"/>
-          <w:highlight w:val="yellow"/>
         </w:rPr>
         <w:t>和</w:t>
       </w:r>
       <w:r>
-        <w:rPr>
-          <w:highlight w:val="yellow"/>
-        </w:rPr>
         <w:t>Vehicle Tax</w:t>
       </w:r>
       <w:r>
         <w:rPr>
           <w:rFonts w:hint="eastAsia"/>
-          <w:highlight w:val="yellow"/>
         </w:rPr>
         <w:t>等多种应用场景。</w:t>
       </w:r>
@@ -2670,6 +2658,12 @@
         <w:rPr>
           <w:rFonts w:hint="eastAsia"/>
         </w:rPr>
+        <w:t>、高性能数据库</w:t>
+      </w:r>
+      <w:r>
+        <w:rPr>
+          <w:rFonts w:hint="eastAsia"/>
+        </w:rPr>
         <w:t>等</w:t>
       </w:r>
       <w:r>
@@ -2812,14 +2806,14 @@
         <w:rPr>
           <w:rFonts w:hint="eastAsia"/>
         </w:rPr>
-        <w:t>发送查询信</w:t>
+        <w:t>发</w:t>
       </w:r>
       <w:r>
         <w:rPr>
           <w:rFonts w:hint="eastAsia"/>
         </w:rPr>
         <w:lastRenderedPageBreak/>
-        <w:t>息的请求时，</w:t>
+        <w:t>送查询信息的请求时，</w:t>
       </w:r>
       <w:r>
         <w:rPr>
@@ -2856,14 +2850,2717 @@
           <w:rFonts w:hint="eastAsia"/>
         </w:rPr>
         <w:t>请求对应的数据。</w:t>
+      </w:r>
+      <w:r>
+        <w:t>Securing Cognitive Radio Vehicular Ad Hoc Network with Fog Node based Distributed Blockchain Cloud Architecture</w:t>
+      </w:r>
+      <w:r>
+        <w:rPr>
+          <w:rFonts w:hint="eastAsia"/>
+        </w:rPr>
+        <w:t>[]</w:t>
+      </w:r>
+      <w:r>
+        <w:rPr>
+          <w:rFonts w:hint="eastAsia"/>
+        </w:rPr>
+        <w:t>在</w:t>
+      </w:r>
+      <w:r>
+        <w:t>roadside unit’scloud and blockchain based distributed cloud</w:t>
+      </w:r>
+      <w:r>
+        <w:rPr>
+          <w:rFonts w:hint="eastAsia"/>
+        </w:rPr>
+        <w:t>中间使用雾计算节点。每个基于雾的</w:t>
+      </w:r>
+      <w:r>
+        <w:rPr>
+          <w:rFonts w:hint="eastAsia"/>
+        </w:rPr>
+        <w:t>small cloud</w:t>
+      </w:r>
+      <w:r>
+        <w:rPr>
+          <w:rFonts w:hint="eastAsia"/>
+        </w:rPr>
+        <w:t>都覆盖了小的关联网络，负责以最小的延迟</w:t>
+      </w:r>
+      <w:r>
+        <w:rPr>
+          <w:rFonts w:hint="eastAsia"/>
+        </w:rPr>
+        <w:t>进行安全</w:t>
+      </w:r>
+      <w:r>
+        <w:rPr>
+          <w:rFonts w:hint="eastAsia"/>
+        </w:rPr>
+        <w:t>的</w:t>
+      </w:r>
+      <w:r>
+        <w:rPr>
+          <w:rFonts w:hint="eastAsia"/>
+        </w:rPr>
+        <w:t>数据分析和服务交付。</w:t>
       </w:r>
     </w:p>
     <w:p>
+      <w:r>
+        <w:rPr>
+          <w:rFonts w:hint="eastAsia"/>
+        </w:rPr>
+        <w:t xml:space="preserve">4.2 </w:t>
+      </w:r>
+      <w:r>
+        <w:rPr>
+          <w:rFonts w:hint="eastAsia"/>
+        </w:rPr>
+        <w:t>可信的车联网平台</w:t>
+      </w:r>
+    </w:p>
+    <w:p>
+      <w:pPr>
+        <w:ind w:firstLine="420"/>
+      </w:pPr>
+      <w:r>
+        <w:rPr>
+          <w:rFonts w:hint="eastAsia"/>
+        </w:rPr>
+        <w:t>基于区块链的车辆网中，数据会在不同的参与者之间流通，帮助车辆或者系统的管理者做出决策</w:t>
+      </w:r>
+      <w:r>
+        <w:rPr>
+          <w:rFonts w:hint="eastAsia"/>
+        </w:rPr>
+        <w:t>。在区块链生成的过程中，矿工会验证网络中被广播的交易的合法性，并在共识算法生成区块之后对区块进行验证，这保证了区块链上的数据是合乎规范的。但是，这还不能满足我们的需要。区块链作为一个去中心化的、分布式的系统，</w:t>
+      </w:r>
+      <w:r>
+        <w:rPr>
+          <w:rFonts w:hint="eastAsia"/>
+        </w:rPr>
+        <w:t>数据由多方生成并上传。在</w:t>
+      </w:r>
+      <w:r>
+        <w:rPr>
+          <w:rFonts w:hint="eastAsia"/>
+        </w:rPr>
+        <w:t>基于公有链的大多数区块链</w:t>
+      </w:r>
+      <w:r>
+        <w:rPr>
+          <w:rFonts w:hint="eastAsia"/>
+        </w:rPr>
+        <w:t>+</w:t>
+      </w:r>
+      <w:r>
+        <w:rPr>
+          <w:rFonts w:hint="eastAsia"/>
+        </w:rPr>
+        <w:t>车联网方案里</w:t>
+      </w:r>
+      <w:r>
+        <w:rPr>
+          <w:rFonts w:hint="eastAsia"/>
+        </w:rPr>
+        <w:t>，</w:t>
+      </w:r>
+      <w:r>
+        <w:rPr>
+          <w:rFonts w:hint="eastAsia"/>
+        </w:rPr>
+        <w:t>是</w:t>
+      </w:r>
+      <w:r>
+        <w:rPr>
+          <w:rFonts w:hint="eastAsia"/>
+        </w:rPr>
+        <w:t>没有办法保证所有参与者都是诚实且不出错的，换句话说，恶意的参与者可能会上传格式合乎规范但内容虚假的数据（例如：</w:t>
+      </w:r>
+      <w:r>
+        <w:rPr>
+          <w:rFonts w:hint="eastAsia"/>
+        </w:rPr>
+        <w:t>某一车辆</w:t>
+      </w:r>
+      <w:r>
+        <w:rPr>
+          <w:rFonts w:hint="eastAsia"/>
+        </w:rPr>
+        <w:t>为了</w:t>
+      </w:r>
+      <w:r>
+        <w:rPr>
+          <w:rFonts w:hint="eastAsia"/>
+        </w:rPr>
+        <w:t>便于自己的出行，向区块链网络中广播自己所在路线上并不存在的拥堵信息，使收到该信息的其他车辆选择其他路线</w:t>
+      </w:r>
+      <w:r>
+        <w:rPr>
+          <w:rFonts w:hint="eastAsia"/>
+        </w:rPr>
+        <w:t>）</w:t>
+      </w:r>
+      <w:r>
+        <w:rPr>
+          <w:rFonts w:hint="eastAsia"/>
+        </w:rPr>
+        <w:t>来造成区块链中的信息可信度降低。为了解决</w:t>
+      </w:r>
+      <w:r>
+        <w:rPr>
+          <w:rFonts w:hint="eastAsia"/>
+        </w:rPr>
+        <w:t>平台上数据的可信度问题，一些方案提出了</w:t>
+      </w:r>
+      <w:r>
+        <w:rPr>
+          <w:rFonts w:hint="eastAsia"/>
+        </w:rPr>
+        <w:t>信誉度评价方案，</w:t>
+      </w:r>
+      <w:r>
+        <w:rPr>
+          <w:rFonts w:hint="eastAsia"/>
+        </w:rPr>
+        <w:t>对数据的产生者（车辆）或数据的处理者（例如</w:t>
+      </w:r>
+      <w:r>
+        <w:rPr>
+          <w:rFonts w:hint="eastAsia"/>
+        </w:rPr>
+        <w:t>RSU</w:t>
+      </w:r>
+      <w:r>
+        <w:rPr>
+          <w:rFonts w:hint="eastAsia"/>
+        </w:rPr>
+        <w:t>等）的可信度做出评判</w:t>
+      </w:r>
+      <w:r>
+        <w:rPr>
+          <w:rFonts w:hint="eastAsia"/>
+        </w:rPr>
+        <w:t>，使车辆或系统的决策者能够根据这些信息做出最正确的决定。</w:t>
+      </w:r>
+      <w:r>
+        <w:rPr>
+          <w:rFonts w:hint="eastAsia"/>
+        </w:rPr>
+        <w:t>鉴于车联网中基础架构的差异、应用场景的不同，信任问题非常复杂，解决方案也五花八门。根据信任值产生的层次</w:t>
+      </w:r>
+      <w:r>
+        <w:t>, trust</w:t>
+      </w:r>
+      <w:r>
+        <w:rPr>
+          <w:rFonts w:hint="eastAsia"/>
+        </w:rPr>
+        <w:t xml:space="preserve"> </w:t>
+      </w:r>
+      <w:r>
+        <w:t>management models can be divided into three categories</w:t>
+      </w:r>
+      <w:r>
+        <w:t>：</w:t>
+      </w:r>
+      <w:r>
+        <w:t>entity-oriented trust model, data-oriented trust model, and combined trust model</w:t>
+      </w:r>
+      <w:r>
+        <w:t>。</w:t>
+      </w:r>
+    </w:p>
+    <w:p>
+      <w:pPr>
+        <w:ind w:firstLine="420"/>
+      </w:pPr>
+      <w:r>
+        <w:t>entity-oriented trust model</w:t>
+      </w:r>
+      <w:r>
+        <w:rPr>
+          <w:rFonts w:hint="eastAsia"/>
+        </w:rPr>
+        <w:t>.</w:t>
+      </w:r>
+    </w:p>
+    <w:p>
+      <w:pPr>
+        <w:ind w:firstLine="420"/>
+      </w:pPr>
+      <w:r>
+        <w:t>entity-oriented trust model</w:t>
+      </w:r>
+      <w:r>
+        <w:rPr>
+          <w:rFonts w:hint="eastAsia"/>
+        </w:rPr>
+        <w:t>的关注重点在于根据车辆的</w:t>
+      </w:r>
+      <w:r>
+        <w:rPr>
+          <w:rFonts w:hint="eastAsia"/>
+        </w:rPr>
+        <w:t>历史经历来预测其行为是</w:t>
+      </w:r>
+      <w:r>
+        <w:rPr>
+          <w:rFonts w:hint="eastAsia"/>
+        </w:rPr>
+        <w:t>honestly</w:t>
+      </w:r>
+      <w:r>
+        <w:rPr>
+          <w:rFonts w:hint="eastAsia"/>
+        </w:rPr>
+        <w:t>的可能性，而不关注车辆进行的交易或者提交的信息的可信度。</w:t>
+      </w:r>
+      <w:r>
+        <w:t>A privacy-preserving trust</w:t>
+      </w:r>
+      <w:r>
+        <w:rPr>
+          <w:rFonts w:hint="eastAsia"/>
+        </w:rPr>
+        <w:t xml:space="preserve"> </w:t>
+      </w:r>
+      <w:r>
+        <w:t>model based on blockchain for</w:t>
+      </w:r>
+      <w:r>
+        <w:rPr>
+          <w:rFonts w:hint="eastAsia"/>
+        </w:rPr>
+        <w:t xml:space="preserve"> </w:t>
+      </w:r>
+      <w:r>
+        <w:t>VANETS</w:t>
+      </w:r>
+      <w:r>
+        <w:rPr>
+          <w:rFonts w:hint="eastAsia"/>
+        </w:rPr>
+        <w:t>[]</w:t>
+      </w:r>
+      <w:r>
+        <w:t>,</w:t>
+      </w:r>
+      <w:r>
+        <w:rPr>
+          <w:rFonts w:hint="eastAsia"/>
+        </w:rPr>
+        <w:t xml:space="preserve"> </w:t>
+      </w:r>
+      <w:r>
+        <w:t>A blockchain-based</w:t>
+      </w:r>
+      <w:r>
+        <w:rPr>
+          <w:rFonts w:hint="eastAsia"/>
+        </w:rPr>
+        <w:t xml:space="preserve"> </w:t>
+      </w:r>
+      <w:r>
+        <w:t>reputation system</w:t>
+      </w:r>
+      <w:r>
+        <w:rPr>
+          <w:rFonts w:hint="eastAsia"/>
+        </w:rPr>
+        <w:t xml:space="preserve"> </w:t>
+      </w:r>
+      <w:r>
+        <w:t>for data credibility assessment in vehicular networks</w:t>
+      </w:r>
+      <w:r>
+        <w:rPr>
+          <w:rFonts w:hint="eastAsia"/>
+        </w:rPr>
+        <w:t>[]</w:t>
+      </w:r>
+      <w:r>
+        <w:rPr>
+          <w:rFonts w:hint="eastAsia"/>
+        </w:rPr>
+        <w:t>中的区块链上存储的信誉值只针对车辆，由汽车</w:t>
+      </w:r>
+      <w:r>
+        <w:rPr>
+          <w:rFonts w:hint="eastAsia"/>
+        </w:rPr>
+        <w:t>的历史来确认和更新信誉值。</w:t>
+      </w:r>
+      <w:r>
+        <w:rPr>
+          <w:rFonts w:hint="eastAsia"/>
+        </w:rPr>
+        <w:t>以</w:t>
+      </w:r>
+      <w:r>
+        <w:t>A privacy-preserving trust</w:t>
+      </w:r>
+      <w:r>
+        <w:rPr>
+          <w:rFonts w:hint="eastAsia"/>
+        </w:rPr>
+        <w:t xml:space="preserve"> </w:t>
+      </w:r>
+      <w:r>
+        <w:t>model based on blockchain for</w:t>
+      </w:r>
+      <w:r>
+        <w:rPr>
+          <w:rFonts w:hint="eastAsia"/>
+        </w:rPr>
+        <w:t xml:space="preserve"> </w:t>
+      </w:r>
+      <w:r>
+        <w:t>VANETS</w:t>
+      </w:r>
+      <w:r>
+        <w:rPr>
+          <w:rFonts w:hint="eastAsia"/>
+        </w:rPr>
+        <w:t>[]</w:t>
+      </w:r>
+      <w:r>
+        <w:rPr>
+          <w:rFonts w:hint="eastAsia"/>
+        </w:rPr>
+        <w:t>为例，系统中存在一个可信且安全性很高的</w:t>
+      </w:r>
+      <w:r>
+        <w:t>law enforcement authority</w:t>
+      </w:r>
+      <w:r>
+        <w:t>（</w:t>
+      </w:r>
+      <w:r>
+        <w:rPr>
+          <w:rFonts w:hint="eastAsia"/>
+        </w:rPr>
+        <w:t>LEA</w:t>
+      </w:r>
+      <w:r>
+        <w:t>）</w:t>
+      </w:r>
+      <w:r>
+        <w:rPr>
+          <w:rFonts w:hint="eastAsia"/>
+        </w:rPr>
+        <w:t>来收集区块链网络中的可信度相关信息。车辆会在发送</w:t>
+      </w:r>
+      <w:r>
+        <w:t>authentic messages</w:t>
+      </w:r>
+      <w:r>
+        <w:rPr>
+          <w:rFonts w:hint="eastAsia"/>
+        </w:rPr>
+        <w:t>时提高自己的信誉值，在发送错误的</w:t>
+      </w:r>
+      <w:r>
+        <w:t>fo</w:t>
+      </w:r>
+      <w:r>
+        <w:t>rged</w:t>
+      </w:r>
+      <w:r>
+        <w:rPr>
+          <w:rFonts w:hint="eastAsia"/>
+        </w:rPr>
+        <w:t xml:space="preserve"> m</w:t>
+      </w:r>
+      <w:r>
+        <w:t>essages to deceive other vehicles</w:t>
+      </w:r>
+      <w:r>
+        <w:rPr>
+          <w:rFonts w:hint="eastAsia"/>
+        </w:rPr>
+        <w:t>时降低信誉值，此外，为网络中正确的信息作证或检举错误的信息都会提高</w:t>
+      </w:r>
+      <w:r>
+        <w:rPr>
+          <w:rFonts w:hint="eastAsia"/>
+        </w:rPr>
+        <w:t>自身的信誉值。</w:t>
+      </w:r>
+      <w:r>
+        <w:rPr>
+          <w:rFonts w:hint="eastAsia"/>
+        </w:rPr>
+        <w:t>当车辆的信誉值将为</w:t>
+      </w:r>
+      <w:r>
+        <w:rPr>
+          <w:rFonts w:hint="eastAsia"/>
+        </w:rPr>
+        <w:t>0</w:t>
+      </w:r>
+      <w:r>
+        <w:rPr>
+          <w:rFonts w:hint="eastAsia"/>
+        </w:rPr>
+        <w:t>时，负责区块链维护的</w:t>
+      </w:r>
+      <w:r>
+        <w:rPr>
+          <w:rFonts w:hint="eastAsia"/>
+        </w:rPr>
+        <w:t>RSU</w:t>
+      </w:r>
+      <w:r>
+        <w:rPr>
+          <w:rFonts w:hint="eastAsia"/>
+        </w:rPr>
+        <w:t>节点将不再广播该车辆发出的信息。</w:t>
+      </w:r>
+    </w:p>
+    <w:p>
+      <w:pPr>
+        <w:ind w:firstLine="420"/>
+      </w:pPr>
+      <w:r>
+        <w:t>data-oriented trust model</w:t>
+      </w:r>
+    </w:p>
+    <w:p>
+      <w:pPr>
+        <w:ind w:firstLine="420"/>
+      </w:pPr>
+      <w:r>
+        <w:t>data-oriented trust model</w:t>
+      </w:r>
+      <w:r>
+        <w:rPr>
+          <w:rFonts w:hint="eastAsia"/>
+        </w:rPr>
+        <w:t>关注事件或</w:t>
+      </w:r>
+      <w:r>
+        <w:rPr>
+          <w:rFonts w:hint="eastAsia"/>
+        </w:rPr>
+        <w:t>信息的可信度，对事件的参与者或信息的发送者不感兴趣。</w:t>
+      </w:r>
+      <w:r>
+        <w:rPr>
+          <w:rFonts w:hint="eastAsia"/>
+        </w:rPr>
+        <w:t>该模型在一定程度上提高了信誉值评价系统的工作量和复杂度：网络中</w:t>
+      </w:r>
+      <w:r>
+        <w:rPr>
+          <w:rFonts w:hint="eastAsia"/>
+        </w:rPr>
+        <w:t>data</w:t>
+      </w:r>
+      <w:r>
+        <w:rPr>
+          <w:rFonts w:hint="eastAsia"/>
+        </w:rPr>
+        <w:t>的数量远远多于车辆的数量，并且</w:t>
+      </w:r>
+      <w:r>
+        <w:rPr>
+          <w:rFonts w:hint="eastAsia"/>
+        </w:rPr>
+        <w:t>data</w:t>
+      </w:r>
+      <w:r>
+        <w:rPr>
+          <w:rFonts w:hint="eastAsia"/>
+        </w:rPr>
+        <w:t>也没有历史信息可供借鉴。但它可以提高信息的利用率，使不诚实车辆提交的信息也可以被</w:t>
+      </w:r>
+      <w:r>
+        <w:rPr>
+          <w:rFonts w:hint="eastAsia"/>
+        </w:rPr>
+        <w:t>利用。</w:t>
+      </w:r>
+      <w:r>
+        <w:rPr>
+          <w:rFonts w:hint="eastAsia"/>
+        </w:rPr>
+        <w:t>同时，也</w:t>
+      </w:r>
+      <w:r>
+        <w:rPr>
+          <w:rFonts w:hint="eastAsia"/>
+        </w:rPr>
+        <w:t>降低了系统被攻击的风险：原本诚实的车辆可能因为偶然的失误或攻击而提交错误的数据，系统评价这些信息时不会受到历史记录的干扰。由于种种原因，目前暂无基于区块链的车联网方案采用该模型。</w:t>
+      </w:r>
+    </w:p>
+    <w:p>
+      <w:pPr>
+        <w:ind w:firstLine="420"/>
+      </w:pPr>
+      <w:r>
+        <w:t>combined trust model</w:t>
+      </w:r>
+    </w:p>
+    <w:p>
+      <w:pPr>
+        <w:ind w:firstLine="420"/>
+      </w:pPr>
+      <w:r>
+        <w:t>combined trust model</w:t>
+      </w:r>
+      <w:r>
+        <w:rPr>
+          <w:rFonts w:hint="eastAsia"/>
+        </w:rPr>
+        <w:t>将前面所述的两种方式结合起来，借助对应的</w:t>
+      </w:r>
+      <w:r>
+        <w:rPr>
+          <w:rFonts w:hint="eastAsia"/>
+        </w:rPr>
+        <w:t>entity</w:t>
+      </w:r>
+      <w:r>
+        <w:rPr>
+          <w:rFonts w:hint="eastAsia"/>
+        </w:rPr>
+        <w:t>的可信度来作为对</w:t>
+      </w:r>
+      <w:r>
+        <w:rPr>
+          <w:rFonts w:hint="eastAsia"/>
+        </w:rPr>
+        <w:t>data</w:t>
+      </w:r>
+      <w:r>
+        <w:rPr>
+          <w:rFonts w:hint="eastAsia"/>
+        </w:rPr>
+        <w:t>可信度评价的参考，或者根据</w:t>
+      </w:r>
+      <w:r>
+        <w:rPr>
+          <w:rFonts w:hint="eastAsia"/>
+        </w:rPr>
+        <w:t>entity</w:t>
+      </w:r>
+      <w:r>
+        <w:rPr>
+          <w:rFonts w:hint="eastAsia"/>
+        </w:rPr>
+        <w:t>产生的</w:t>
+      </w:r>
+      <w:r>
+        <w:rPr>
+          <w:rFonts w:hint="eastAsia"/>
+        </w:rPr>
+        <w:t>data</w:t>
+      </w:r>
+      <w:r>
+        <w:rPr>
+          <w:rFonts w:hint="eastAsia"/>
+        </w:rPr>
+        <w:t>可信度来评价</w:t>
+      </w:r>
+      <w:r>
+        <w:rPr>
+          <w:rFonts w:hint="eastAsia"/>
+        </w:rPr>
+        <w:t>entity</w:t>
+      </w:r>
+      <w:r>
+        <w:rPr>
+          <w:rFonts w:hint="eastAsia"/>
+        </w:rPr>
+        <w:t>的可信度。</w:t>
+      </w:r>
+      <w:r>
+        <w:rPr>
+          <w:highlight w:val="yellow"/>
+        </w:rPr>
+        <w:t>Blockchain Enabled Trust-Based Location Privacy Protection Scheme in VANET</w:t>
+      </w:r>
+      <w:r>
+        <w:rPr>
+          <w:rFonts w:hint="eastAsia"/>
+          <w:highlight w:val="yellow"/>
+        </w:rPr>
+        <w:t>[]</w:t>
+      </w:r>
+      <w:r>
+        <w:rPr>
+          <w:rFonts w:hint="eastAsia"/>
+        </w:rPr>
+        <w:t>中由于采用了</w:t>
+      </w:r>
+      <w:r>
+        <w:t>k-anonymity</w:t>
+      </w:r>
+      <w:r>
+        <w:rPr>
+          <w:rFonts w:hint="eastAsia"/>
+        </w:rPr>
+        <w:t>作为防止泄密的工具，需要</w:t>
+      </w:r>
+      <w:r>
+        <w:rPr>
+          <w:rFonts w:hint="eastAsia"/>
+        </w:rPr>
+        <w:t>K</w:t>
+      </w:r>
+      <w:r>
+        <w:rPr>
+          <w:rFonts w:hint="eastAsia"/>
+        </w:rPr>
+        <w:t>个互相信任的车辆相互合作，把他们的消息相互混杂。</w:t>
+      </w:r>
+      <w:r>
+        <w:rPr>
+          <w:rFonts w:hint="eastAsia"/>
+        </w:rPr>
+        <w:t>如果有恶意参与者参与到混杂过程中，很容易造成信息泄露，所有车辆必须选择信誉度较高的车辆来进行合作。为了防止恶意车辆在破坏性行为之前</w:t>
+      </w:r>
+      <w:r>
+        <w:rPr>
+          <w:rFonts w:hint="eastAsia"/>
+        </w:rPr>
+        <w:t>通过</w:t>
+      </w:r>
+      <w:r>
+        <w:t>recent honest</w:t>
+      </w:r>
+      <w:r>
+        <w:rPr>
+          <w:rFonts w:hint="eastAsia"/>
+        </w:rPr>
+        <w:t xml:space="preserve"> </w:t>
+      </w:r>
+      <w:r>
+        <w:t>behaviors</w:t>
+      </w:r>
+      <w:r>
+        <w:rPr>
+          <w:rFonts w:hint="eastAsia"/>
+        </w:rPr>
+        <w:t>快速伪装为可信车辆，或者通过在网络中保持较高的信誉度来进行</w:t>
+      </w:r>
+      <w:r>
+        <w:rPr>
+          <w:rFonts w:hint="eastAsia"/>
+        </w:rPr>
+        <w:t>on-off</w:t>
+      </w:r>
+      <w:r>
+        <w:rPr>
+          <w:rFonts w:hint="eastAsia"/>
+        </w:rPr>
+        <w:t>攻击</w:t>
+      </w:r>
+      <w:r>
+        <w:rPr>
+          <w:rFonts w:hint="eastAsia"/>
+        </w:rPr>
+        <w:t>，此方案将</w:t>
+      </w:r>
+      <w:r>
+        <w:lastRenderedPageBreak/>
+        <w:t>historical trust information and the current behaviors evaluation</w:t>
+      </w:r>
+      <w:r>
+        <w:rPr>
+          <w:rFonts w:hint="eastAsia"/>
+        </w:rPr>
+        <w:t>赋予相同的权重。</w:t>
+      </w:r>
+    </w:p>
+    <w:p>
+      <w:pPr>
+        <w:ind w:firstLine="420"/>
+      </w:pPr>
+      <w:r>
+        <w:rPr>
+          <w:rFonts w:hint="eastAsia"/>
+        </w:rPr>
+        <w:t>而根据被评价的单位，</w:t>
+      </w:r>
+      <w:r>
+        <w:t>trust</w:t>
+      </w:r>
+      <w:r>
+        <w:rPr>
+          <w:rFonts w:hint="eastAsia"/>
+        </w:rPr>
+        <w:t xml:space="preserve"> </w:t>
+      </w:r>
+      <w:r>
+        <w:t xml:space="preserve">management models can be divided into </w:t>
+      </w:r>
+      <w:r>
+        <w:rPr>
+          <w:rFonts w:hint="eastAsia"/>
+        </w:rPr>
+        <w:t>two</w:t>
+      </w:r>
+      <w:r>
+        <w:t xml:space="preserve"> categories</w:t>
+      </w:r>
+      <w:r>
+        <w:t>：</w:t>
+      </w:r>
+      <w:r>
+        <w:rPr>
+          <w:rFonts w:hint="eastAsia"/>
+        </w:rPr>
+        <w:t>车辆信息的可信度，</w:t>
+      </w:r>
+      <w:r>
+        <w:rPr>
+          <w:rFonts w:hint="eastAsia"/>
+        </w:rPr>
+        <w:t>RSU</w:t>
+      </w:r>
+      <w:r>
+        <w:rPr>
+          <w:rFonts w:hint="eastAsia"/>
+        </w:rPr>
+        <w:t>的可信度</w:t>
+      </w:r>
+      <w:r>
+        <w:rPr>
+          <w:rFonts w:hint="eastAsia"/>
+        </w:rPr>
+        <w:t>，以及可能会出现的二者结合的情况。</w:t>
+      </w:r>
+    </w:p>
+    <w:p>
+      <w:pPr>
+        <w:ind w:left="420"/>
+      </w:pPr>
+      <w:r>
+        <w:t>4.2.1</w:t>
+      </w:r>
+      <w:r>
+        <w:rPr>
+          <w:rFonts w:hint="eastAsia"/>
+        </w:rPr>
+        <w:t>车辆信息的可信度</w:t>
+      </w:r>
+    </w:p>
+    <w:p>
+      <w:pPr>
+        <w:ind w:firstLine="420"/>
+      </w:pPr>
+      <w:r>
+        <w:t>A blockchain-based reputation system for data credibility assessment in vehicular networks</w:t>
+      </w:r>
+      <w:r>
+        <w:rPr>
+          <w:rFonts w:hint="eastAsia"/>
+        </w:rPr>
+        <w:t>[3]</w:t>
+      </w:r>
+      <w:r>
+        <w:rPr>
+          <w:rFonts w:hint="eastAsia"/>
+        </w:rPr>
+        <w:t>中，</w:t>
+      </w:r>
+      <w:r>
+        <w:rPr>
+          <w:rFonts w:hint="eastAsia"/>
+        </w:rPr>
+        <w:t>车辆会根据自己掌握的信息对其他车辆上的车载传感器产生的信息进行投票，若正确则对该信息投票</w:t>
+      </w:r>
+      <w:r>
+        <w:rPr>
+          <w:rFonts w:hint="eastAsia"/>
+        </w:rPr>
+        <w:t>1</w:t>
+      </w:r>
+      <w:r>
+        <w:rPr>
+          <w:rFonts w:hint="eastAsia"/>
+        </w:rPr>
+        <w:t>，否则投票</w:t>
+      </w:r>
+      <w:r>
+        <w:rPr>
+          <w:rFonts w:hint="eastAsia"/>
+        </w:rPr>
+        <w:t>-1</w:t>
+      </w:r>
+      <w:r>
+        <w:rPr>
+          <w:rFonts w:hint="eastAsia"/>
+        </w:rPr>
+        <w:t>。此外，还有</w:t>
+      </w:r>
+      <w:r>
+        <w:t>trusted authority (TA)</w:t>
+      </w:r>
+      <w:r>
+        <w:rPr>
+          <w:rFonts w:hint="eastAsia"/>
+        </w:rPr>
+        <w:t>会为车辆上装载的传感器单元的性能（精度、范围）打分，并在车辆集群选择矿工节点时，为那些传感器性能较高的车辆赋予更高的几率：该方案在车辆集群中选择符合</w:t>
+      </w:r>
+      <w:r>
+        <w:t>Hash(ID; time;PreHash) &lt; C</w:t>
+      </w:r>
+      <w:r>
+        <w:rPr>
+          <w:rFonts w:hint="eastAsia"/>
+        </w:rPr>
+        <w:t>的</w:t>
+      </w:r>
+      <w:r>
+        <w:rPr>
+          <w:rFonts w:hint="eastAsia"/>
+        </w:rPr>
+        <w:t>车辆节点</w:t>
+      </w:r>
+      <w:r>
+        <w:rPr>
+          <w:rFonts w:hint="eastAsia"/>
+        </w:rPr>
+        <w:t>来产生区块，而</w:t>
+      </w:r>
+      <w:r>
+        <w:rPr>
+          <w:rFonts w:hint="eastAsia"/>
+        </w:rPr>
+        <w:t>C</w:t>
+      </w:r>
+      <w:r>
+        <w:rPr>
+          <w:rFonts w:hint="eastAsia"/>
+        </w:rPr>
+        <w:t>就是</w:t>
+      </w:r>
+      <w:r>
+        <w:rPr>
+          <w:rFonts w:hint="eastAsia"/>
+        </w:rPr>
+        <w:t>TA</w:t>
+      </w:r>
+      <w:r>
+        <w:rPr>
+          <w:rFonts w:hint="eastAsia"/>
+        </w:rPr>
+        <w:t>对车载传感器的评分。当车辆节点被选为矿工时，它会把自己对集群内其他车辆的信息投票结果包装在区块</w:t>
+      </w:r>
+      <w:r>
+        <w:rPr>
+          <w:rFonts w:hint="eastAsia"/>
+        </w:rPr>
+        <w:t>中，并发送给集群中所有其他车辆。其他车辆会检验矿工的资格、区块的签名，并在</w:t>
+      </w:r>
+      <w:r>
+        <w:t>ratings recorded</w:t>
+      </w:r>
+      <w:r>
+        <w:rPr>
+          <w:rFonts w:hint="eastAsia"/>
+        </w:rPr>
+        <w:t xml:space="preserve"> </w:t>
+      </w:r>
+      <w:r>
+        <w:t>in the block do not conﬂict with their local ratings</w:t>
+      </w:r>
+      <w:r>
+        <w:rPr>
+          <w:rFonts w:hint="eastAsia"/>
+        </w:rPr>
+        <w:t>的情况下接受</w:t>
+      </w:r>
+      <w:r>
+        <w:rPr>
+          <w:rFonts w:hint="eastAsia"/>
+        </w:rPr>
+        <w:t>rating</w:t>
+      </w:r>
+      <w:r>
+        <w:rPr>
+          <w:rFonts w:hint="eastAsia"/>
+        </w:rPr>
+        <w:t>更新的结果。该可信度方案比较依靠</w:t>
+      </w:r>
+      <w:r>
+        <w:rPr>
+          <w:rFonts w:hint="eastAsia"/>
+        </w:rPr>
+        <w:t>TA</w:t>
+      </w:r>
+      <w:r>
+        <w:rPr>
+          <w:rFonts w:hint="eastAsia"/>
+        </w:rPr>
+        <w:t>做出的车载传感器性能评分，恶意节点可能会攻击</w:t>
+      </w:r>
+      <w:r>
+        <w:rPr>
+          <w:rFonts w:hint="eastAsia"/>
+        </w:rPr>
+        <w:t>TA</w:t>
+      </w:r>
+      <w:r>
+        <w:rPr>
+          <w:rFonts w:hint="eastAsia"/>
+        </w:rPr>
+        <w:t>或者伪造传感器性能指标，从而影响到整个系统的信息可信度。</w:t>
+      </w:r>
+    </w:p>
+    <w:p>
+      <w:pPr>
+        <w:ind w:firstLine="420"/>
+        <w:rPr>
+          <w:rFonts w:asciiTheme="minorEastAsia" w:hAnsiTheme="minorEastAsia" w:cs="Times New Roman"/>
+          <w:sz w:val="22"/>
+        </w:rPr>
+      </w:pPr>
+      <w:r>
+        <w:t>Blockchain-based decentralized trust management in vehicular networks</w:t>
+      </w:r>
+      <w:r>
+        <w:rPr>
+          <w:rFonts w:hint="eastAsia"/>
+        </w:rPr>
+        <w:t>[10]</w:t>
+      </w:r>
+      <w:r>
+        <w:rPr>
+          <w:rFonts w:hint="eastAsia"/>
+        </w:rPr>
+        <w:t>中在</w:t>
+      </w:r>
+      <w:r>
+        <w:rPr>
+          <w:rFonts w:hint="eastAsia"/>
+        </w:rPr>
+        <w:t>[3]</w:t>
+      </w:r>
+      <w:r>
+        <w:rPr>
+          <w:rFonts w:hint="eastAsia"/>
+        </w:rPr>
+        <w:t>的基础上进行了一些</w:t>
+      </w:r>
+      <w:r>
+        <w:rPr>
+          <w:rFonts w:hint="eastAsia"/>
+        </w:rPr>
+        <w:t>修改：</w:t>
+      </w:r>
+      <w:r>
+        <w:rPr>
+          <w:rFonts w:hint="eastAsia"/>
+        </w:rPr>
+        <w:t>车辆只作为数据（来自车载传感器）和</w:t>
+      </w:r>
+      <w:r>
+        <w:rPr>
+          <w:rFonts w:hint="eastAsia"/>
+        </w:rPr>
+        <w:t>rating</w:t>
+      </w:r>
+      <w:r>
+        <w:rPr>
+          <w:rFonts w:hint="eastAsia"/>
+        </w:rPr>
+        <w:t>的产生者，而</w:t>
+      </w:r>
+      <w:r>
+        <w:rPr>
+          <w:rFonts w:hint="eastAsia"/>
+        </w:rPr>
+        <w:t>增设</w:t>
+      </w:r>
+      <w:r>
+        <w:rPr>
+          <w:rFonts w:hint="eastAsia"/>
+        </w:rPr>
+        <w:t>RSU</w:t>
+      </w:r>
+      <w:r>
+        <w:rPr>
+          <w:rFonts w:hint="eastAsia"/>
+        </w:rPr>
+        <w:t>来负责收集车辆投票情况并以此评估车辆信誉值，并响应车辆发出的对其他车辆信誉值的查询。</w:t>
+      </w:r>
+      <w:r>
+        <w:rPr>
+          <w:rFonts w:hint="eastAsia"/>
+        </w:rPr>
+        <w:t>RSU</w:t>
+      </w:r>
+      <w:r>
+        <w:rPr>
+          <w:rFonts w:hint="eastAsia"/>
+        </w:rPr>
+        <w:t>负责收集和广播车辆上传的传感器信息与</w:t>
+      </w:r>
+      <w:r>
+        <w:rPr>
+          <w:rFonts w:hint="eastAsia"/>
+        </w:rPr>
+        <w:t>rating</w:t>
+      </w:r>
+      <w:r>
+        <w:rPr>
+          <w:rFonts w:hint="eastAsia"/>
+        </w:rPr>
+        <w:t>结果，并通过共识算法生成区块。</w:t>
+      </w:r>
+      <w:r>
+        <w:rPr>
+          <w:rFonts w:hint="eastAsia"/>
+        </w:rPr>
+        <w:t>考虑到如果让拥有较多信息</w:t>
+      </w:r>
+      <w:r>
+        <w:rPr>
+          <w:rFonts w:hint="eastAsia"/>
+        </w:rPr>
+        <w:t>量</w:t>
+      </w:r>
+      <w:r>
+        <w:rPr>
+          <w:rFonts w:hint="eastAsia"/>
+        </w:rPr>
+        <w:t>的</w:t>
+      </w:r>
+      <w:r>
+        <w:rPr>
+          <w:rFonts w:hint="eastAsia"/>
+        </w:rPr>
+        <w:t>RSU</w:t>
+      </w:r>
+      <w:r>
+        <w:rPr>
+          <w:rFonts w:hint="eastAsia"/>
+        </w:rPr>
+        <w:t>生成区块的话，会使更多的信息尽早被确认，从而对整个系统的效率带来提升，</w:t>
+      </w:r>
+      <w:r>
+        <w:rPr>
+          <w:rFonts w:hint="eastAsia"/>
+        </w:rPr>
+        <w:t>文章提出了</w:t>
+      </w:r>
+      <w:r>
+        <w:rPr>
+          <w:rFonts w:hint="eastAsia"/>
+        </w:rPr>
+        <w:t>PoW+PoS</w:t>
+      </w:r>
+      <w:r>
+        <w:rPr>
+          <w:rFonts w:hint="eastAsia"/>
+        </w:rPr>
+        <w:t>的共识算法，</w:t>
+      </w:r>
+      <w:r>
+        <w:rPr>
+          <w:rFonts w:hint="eastAsia"/>
+        </w:rPr>
+        <w:t>take</w:t>
+      </w:r>
+      <w:r>
+        <w:rPr>
+          <w:rFonts w:ascii="Times New Roman" w:hAnsi="Times New Roman" w:cs="Times New Roman"/>
+          <w:sz w:val="22"/>
+        </w:rPr>
+        <w:t>s the</w:t>
+      </w:r>
+      <w:r>
+        <w:rPr>
+          <w:rFonts w:ascii="Times New Roman" w:hAnsi="Times New Roman" w:cs="Times New Roman" w:hint="eastAsia"/>
+          <w:sz w:val="22"/>
+        </w:rPr>
+        <w:t xml:space="preserve"> </w:t>
+      </w:r>
+      <w:r>
+        <w:rPr>
+          <w:rFonts w:ascii="Times New Roman" w:hAnsi="Times New Roman" w:cs="Times New Roman"/>
+          <w:sz w:val="22"/>
+        </w:rPr>
+        <w:t>sum of absolute values of offsets in the candidate block</w:t>
+      </w:r>
+      <w:r>
+        <w:rPr>
+          <w:rFonts w:ascii="Times New Roman" w:hAnsi="Times New Roman" w:cs="Times New Roman" w:hint="eastAsia"/>
+          <w:sz w:val="22"/>
+        </w:rPr>
+        <w:t xml:space="preserve"> </w:t>
+      </w:r>
+      <w:r>
+        <w:rPr>
+          <w:rFonts w:ascii="Times New Roman" w:hAnsi="Times New Roman" w:cs="Times New Roman"/>
+          <w:sz w:val="22"/>
+        </w:rPr>
+        <w:t>as the stake</w:t>
+      </w:r>
+      <w:r>
+        <w:rPr>
+          <w:rFonts w:ascii="Times New Roman" w:hAnsi="Times New Roman" w:cs="Times New Roman"/>
+          <w:sz w:val="22"/>
+        </w:rPr>
+        <w:t>，</w:t>
+      </w:r>
+      <w:r>
+        <w:rPr>
+          <w:rFonts w:ascii="Times New Roman" w:hAnsi="Times New Roman" w:cs="Times New Roman" w:hint="eastAsia"/>
+          <w:sz w:val="22"/>
+        </w:rPr>
+        <w:t>使拥有更多</w:t>
+      </w:r>
+      <w:r>
+        <w:rPr>
+          <w:rFonts w:ascii="Times New Roman" w:hAnsi="Times New Roman" w:cs="Times New Roman" w:hint="eastAsia"/>
+          <w:sz w:val="22"/>
+        </w:rPr>
+        <w:t>stake</w:t>
+      </w:r>
+      <w:r>
+        <w:rPr>
+          <w:rFonts w:ascii="Times New Roman" w:hAnsi="Times New Roman" w:cs="Times New Roman" w:hint="eastAsia"/>
+          <w:sz w:val="22"/>
+        </w:rPr>
+        <w:t>的节点拥有更低的</w:t>
+      </w:r>
+      <w:r>
+        <w:rPr>
+          <w:rFonts w:ascii="Times New Roman" w:hAnsi="Times New Roman" w:cs="Times New Roman" w:hint="eastAsia"/>
+          <w:sz w:val="22"/>
+        </w:rPr>
+        <w:t>PoW</w:t>
+      </w:r>
+      <w:r>
+        <w:rPr>
+          <w:rFonts w:ascii="Times New Roman" w:hAnsi="Times New Roman" w:cs="Times New Roman" w:hint="eastAsia"/>
+          <w:sz w:val="22"/>
+        </w:rPr>
+        <w:t>难度</w:t>
+      </w:r>
+      <w:r>
+        <w:rPr>
+          <w:rFonts w:ascii="Times New Roman" w:hAnsi="Times New Roman" w:cs="Times New Roman"/>
+          <w:sz w:val="22"/>
+        </w:rPr>
+        <w:t>。</w:t>
+      </w:r>
+      <w:r>
+        <w:rPr>
+          <w:rFonts w:hint="eastAsia"/>
+        </w:rPr>
+        <w:t>文章</w:t>
+      </w:r>
+      <w:r>
+        <w:rPr>
+          <w:rFonts w:hint="eastAsia"/>
+        </w:rPr>
+        <w:t>还分析</w:t>
+      </w:r>
+      <w:r>
+        <w:rPr>
+          <w:rFonts w:hint="eastAsia"/>
+        </w:rPr>
+        <w:t>了车联网信誉管理系统面临的几种风险：</w:t>
+      </w:r>
+      <w:r>
+        <w:rPr>
+          <w:rFonts w:hint="eastAsia"/>
+        </w:rPr>
+        <w:t>A</w:t>
+      </w:r>
+      <w:r>
+        <w:rPr>
+          <w:rFonts w:hint="eastAsia"/>
+        </w:rPr>
+        <w:t>）恶意车辆的两种行为</w:t>
+      </w:r>
+      <w:r>
+        <w:rPr>
+          <w:rFonts w:asciiTheme="minorEastAsia" w:hAnsiTheme="minorEastAsia" w:hint="eastAsia"/>
+        </w:rPr>
+        <w:t xml:space="preserve">：1) </w:t>
+      </w:r>
+      <w:r>
+        <w:rPr>
+          <w:rFonts w:asciiTheme="minorEastAsia" w:hAnsiTheme="minorEastAsia" w:cs="Times New Roman"/>
+          <w:sz w:val="22"/>
+        </w:rPr>
+        <w:t>Message spoofing attack</w:t>
+      </w:r>
+      <w:r>
+        <w:rPr>
+          <w:rFonts w:asciiTheme="minorEastAsia" w:hAnsiTheme="minorEastAsia" w:cs="Times New Roman" w:hint="eastAsia"/>
+          <w:sz w:val="22"/>
+        </w:rPr>
+        <w:t xml:space="preserve">, 2) </w:t>
+      </w:r>
+      <w:r>
+        <w:rPr>
+          <w:rFonts w:asciiTheme="minorEastAsia" w:hAnsiTheme="minorEastAsia" w:cs="Times New Roman"/>
+          <w:sz w:val="22"/>
+        </w:rPr>
+        <w:t>Bad mouthing and ballot stuffing attack</w:t>
+      </w:r>
+      <w:r>
+        <w:rPr>
+          <w:rFonts w:asciiTheme="minorEastAsia" w:hAnsiTheme="minorEastAsia" w:cs="Times New Roman" w:hint="eastAsia"/>
+          <w:sz w:val="22"/>
+        </w:rPr>
+        <w:t>. B)</w:t>
+      </w:r>
+      <w:r>
+        <w:rPr>
+          <w:rFonts w:ascii="Times New Roman" w:hAnsi="Times New Roman" w:cs="Times New Roman"/>
+          <w:sz w:val="22"/>
+        </w:rPr>
+        <w:t xml:space="preserve"> </w:t>
+      </w:r>
+      <w:r>
+        <w:rPr>
+          <w:rFonts w:asciiTheme="minorEastAsia" w:hAnsiTheme="minorEastAsia" w:cs="Times New Roman"/>
+          <w:sz w:val="22"/>
+        </w:rPr>
+        <w:t>Compromised RSU</w:t>
+      </w:r>
+      <w:r>
+        <w:rPr>
+          <w:rFonts w:asciiTheme="minorEastAsia" w:hAnsiTheme="minorEastAsia" w:cs="Times New Roman"/>
+          <w:sz w:val="22"/>
+        </w:rPr>
+        <w:t>，</w:t>
+      </w:r>
+      <w:r>
+        <w:rPr>
+          <w:rFonts w:asciiTheme="minorEastAsia" w:hAnsiTheme="minorEastAsia" w:cs="Times New Roman" w:hint="eastAsia"/>
+          <w:sz w:val="22"/>
+        </w:rPr>
+        <w:t>可以在之后的方案中将解决这两个问题的能力作为一个指标</w:t>
+      </w:r>
+      <w:r>
+        <w:rPr>
+          <w:rFonts w:asciiTheme="minorEastAsia" w:hAnsiTheme="minorEastAsia" w:cs="Times New Roman" w:hint="eastAsia"/>
+          <w:sz w:val="22"/>
+        </w:rPr>
+        <w:t>。</w:t>
+      </w:r>
+    </w:p>
+    <w:p>
+      <w:pPr>
+        <w:ind w:firstLine="420"/>
+      </w:pPr>
+      <w:r>
+        <w:rPr>
+          <w:highlight w:val="yellow"/>
+        </w:rPr>
+        <w:t>Proof-of-Reputation Based-Consortium Blockchain for Trust Resource Sharing in Internet of Vehicles</w:t>
+      </w:r>
+      <w:r>
+        <w:rPr>
+          <w:rFonts w:hint="eastAsia"/>
+        </w:rPr>
+        <w:t>[11]</w:t>
+      </w:r>
+      <w:r>
+        <w:rPr>
+          <w:rFonts w:hint="eastAsia"/>
+        </w:rPr>
+        <w:t>沿用了</w:t>
+      </w:r>
+      <w:r>
+        <w:rPr>
+          <w:rFonts w:hint="eastAsia"/>
+        </w:rPr>
+        <w:t>[10]</w:t>
+      </w:r>
+      <w:r>
+        <w:rPr>
+          <w:rFonts w:hint="eastAsia"/>
+        </w:rPr>
+        <w:t>中的基本思路，为基于区块链的车联网中车辆之间的计算资源</w:t>
+      </w:r>
+      <w:r>
+        <w:rPr>
+          <w:rFonts w:hint="eastAsia"/>
+        </w:rPr>
+        <w:t>sharing</w:t>
+      </w:r>
+      <w:r>
+        <w:rPr>
+          <w:rFonts w:hint="eastAsia"/>
+        </w:rPr>
+        <w:t>提供了解决方案：</w:t>
+      </w:r>
+      <w:r>
+        <w:rPr>
+          <w:rFonts w:hint="eastAsia"/>
+        </w:rPr>
+        <w:t>作为</w:t>
+      </w:r>
+      <w:r>
+        <w:t>Task Owners (TOs)</w:t>
+      </w:r>
+      <w:r>
+        <w:rPr>
+          <w:rFonts w:hint="eastAsia"/>
+        </w:rPr>
+        <w:t>的车辆</w:t>
+      </w:r>
+      <w:r>
+        <w:t xml:space="preserve"> intend to of</w:t>
+      </w:r>
+      <w:r>
+        <w:rPr>
+          <w:rFonts w:hint="eastAsia"/>
+        </w:rPr>
+        <w:t>fl</w:t>
+      </w:r>
+      <w:r>
+        <w:t>oad their</w:t>
+      </w:r>
+      <w:r>
+        <w:rPr>
+          <w:rFonts w:hint="eastAsia"/>
+        </w:rPr>
+        <w:t xml:space="preserve"> </w:t>
+      </w:r>
+      <w:r>
+        <w:t>computation tasks to an adjacent Resource Providers (RPs)</w:t>
+      </w:r>
+      <w:r>
+        <w:rPr>
+          <w:rFonts w:hint="eastAsia"/>
+        </w:rPr>
+        <w:t>车辆</w:t>
+      </w:r>
+      <w:r>
+        <w:t xml:space="preserve"> to implement cooper</w:t>
+      </w:r>
+      <w:r>
+        <w:t>ative computation</w:t>
+      </w:r>
+      <w:r>
+        <w:t>，</w:t>
+      </w:r>
+      <w:r>
+        <w:rPr>
+          <w:rFonts w:hint="eastAsia"/>
+        </w:rPr>
+        <w:t>在此过程中，</w:t>
+      </w:r>
+      <w:r>
+        <w:rPr>
+          <w:rFonts w:hint="eastAsia"/>
+        </w:rPr>
+        <w:t>TOs</w:t>
+      </w:r>
+      <w:r>
+        <w:rPr>
+          <w:rFonts w:hint="eastAsia"/>
+        </w:rPr>
+        <w:t>会使用称为</w:t>
+      </w:r>
+      <w:r>
+        <w:t>Resource</w:t>
+      </w:r>
+      <w:r>
+        <w:rPr>
+          <w:rFonts w:hint="eastAsia"/>
+        </w:rPr>
+        <w:t xml:space="preserve"> </w:t>
+      </w:r>
+      <w:r>
+        <w:t>Coins (RCs)</w:t>
+      </w:r>
+      <w:r>
+        <w:rPr>
+          <w:rFonts w:hint="eastAsia"/>
+        </w:rPr>
+        <w:t>的数字加密货币向</w:t>
+      </w:r>
+      <w:r>
+        <w:rPr>
+          <w:rFonts w:hint="eastAsia"/>
+        </w:rPr>
+        <w:t>RP</w:t>
+      </w:r>
+      <w:r>
+        <w:rPr>
+          <w:rFonts w:hint="eastAsia"/>
+        </w:rPr>
+        <w:t>支付其提供的资源。</w:t>
+      </w:r>
+      <w:r>
+        <w:t>Each vehicle</w:t>
+      </w:r>
+      <w:r>
+        <w:rPr>
+          <w:rFonts w:hint="eastAsia"/>
+        </w:rPr>
+        <w:t xml:space="preserve"> </w:t>
+      </w:r>
+      <w:r>
+        <w:t>determines its role</w:t>
+      </w:r>
+      <w:r>
+        <w:t>（</w:t>
+      </w:r>
+      <w:r>
+        <w:rPr>
+          <w:rFonts w:hint="eastAsia"/>
+        </w:rPr>
+        <w:t>T</w:t>
+      </w:r>
+      <w:r>
+        <w:t>o</w:t>
+      </w:r>
+      <w:r>
+        <w:rPr>
+          <w:rFonts w:hint="eastAsia"/>
+        </w:rPr>
+        <w:t>s or RPs</w:t>
+      </w:r>
+      <w:r>
+        <w:rPr>
+          <w:rFonts w:hint="eastAsia"/>
+        </w:rPr>
+        <w:t>）</w:t>
+      </w:r>
+      <w:r>
+        <w:t>according to its service requirement and</w:t>
+      </w:r>
+      <w:r>
+        <w:rPr>
+          <w:rFonts w:hint="eastAsia"/>
+        </w:rPr>
+        <w:t xml:space="preserve"> </w:t>
+      </w:r>
+      <w:r>
+        <w:t>resource availability</w:t>
+      </w:r>
+      <w:r>
+        <w:t>，</w:t>
+      </w:r>
+      <w:r>
+        <w:rPr>
+          <w:rFonts w:hint="eastAsia"/>
+        </w:rPr>
+        <w:t>并将这些信息以交易的形式发送到区块链网络中触发智能合约以寻求匹配。当交易结束后，</w:t>
+      </w:r>
+      <w:r>
+        <w:rPr>
+          <w:rFonts w:hint="eastAsia"/>
+        </w:rPr>
+        <w:t>TOs</w:t>
+      </w:r>
+      <w:r>
+        <w:rPr>
+          <w:rFonts w:hint="eastAsia"/>
+        </w:rPr>
+        <w:t>会检查</w:t>
+      </w:r>
+      <w:r>
+        <w:rPr>
+          <w:rFonts w:hint="eastAsia"/>
+        </w:rPr>
+        <w:t>RPs</w:t>
+      </w:r>
+      <w:r>
+        <w:rPr>
+          <w:rFonts w:hint="eastAsia"/>
+        </w:rPr>
+        <w:t>运行结果的</w:t>
+      </w:r>
+      <w:r>
+        <w:t>integrity and correctness</w:t>
+      </w:r>
+      <w:r>
+        <w:t>，</w:t>
+      </w:r>
+      <w:r>
+        <w:rPr>
+          <w:rFonts w:hint="eastAsia"/>
+        </w:rPr>
+        <w:t>并以交易的形式生成对</w:t>
+      </w:r>
+      <w:r>
+        <w:rPr>
+          <w:rFonts w:hint="eastAsia"/>
+        </w:rPr>
+        <w:t>RPs</w:t>
+      </w:r>
+      <w:r>
+        <w:rPr>
+          <w:rFonts w:hint="eastAsia"/>
+        </w:rPr>
+        <w:t>的</w:t>
+      </w:r>
+      <w:r>
+        <w:rPr>
+          <w:rFonts w:hint="eastAsia"/>
+        </w:rPr>
+        <w:t>reputation</w:t>
+      </w:r>
+      <w:r>
+        <w:rPr>
+          <w:rFonts w:hint="eastAsia"/>
+        </w:rPr>
+        <w:t>评价。</w:t>
+      </w:r>
+      <w:r>
+        <w:rPr>
+          <w:rFonts w:hint="eastAsia"/>
+        </w:rPr>
+        <w:t>每当</w:t>
+      </w:r>
+      <w:r>
+        <w:rPr>
+          <w:rFonts w:hint="eastAsia"/>
+        </w:rPr>
+        <w:t>RSU</w:t>
+      </w:r>
+      <w:r>
+        <w:rPr>
+          <w:rFonts w:hint="eastAsia"/>
+        </w:rPr>
+        <w:t>收集到一定数量的交易时就会自动产生一个区块，并记录区块中所有交易的</w:t>
+      </w:r>
+      <w:r>
+        <w:rPr>
+          <w:rFonts w:hint="eastAsia"/>
+        </w:rPr>
+        <w:t>reputation</w:t>
+      </w:r>
+      <w:r>
+        <w:rPr>
+          <w:rFonts w:hint="eastAsia"/>
+        </w:rPr>
+        <w:t>的总和。</w:t>
+      </w:r>
+      <w:r>
+        <w:rPr>
+          <w:rFonts w:hint="eastAsia"/>
+        </w:rPr>
+        <w:t>PoR</w:t>
+      </w:r>
+      <w:r>
+        <w:rPr>
+          <w:rFonts w:hint="eastAsia"/>
+        </w:rPr>
+        <w:t>共识算法要求节点将当前</w:t>
+      </w:r>
+      <w:r>
+        <w:rPr>
+          <w:rFonts w:hint="eastAsia"/>
+        </w:rPr>
+        <w:t>slot</w:t>
+      </w:r>
+      <w:r>
+        <w:rPr>
+          <w:rFonts w:hint="eastAsia"/>
+        </w:rPr>
+        <w:t>内</w:t>
+      </w:r>
+      <w:r>
+        <w:rPr>
+          <w:rFonts w:hint="eastAsia"/>
+        </w:rPr>
+        <w:t>reputation</w:t>
+      </w:r>
+      <w:r>
+        <w:rPr>
+          <w:rFonts w:hint="eastAsia"/>
+        </w:rPr>
+        <w:t>总和最高的区块加入区块链中，以保证可信度较高的交易被优先确认。</w:t>
+      </w:r>
+      <w:r>
+        <w:rPr>
+          <w:highlight w:val="yellow"/>
+        </w:rPr>
+        <w:t>Trust and Reputation in Vehicular Networks: A Smart Contract-Based Approach</w:t>
+      </w:r>
+      <w:r>
+        <w:rPr>
+          <w:rFonts w:hint="eastAsia"/>
+        </w:rPr>
+        <w:t>[12]</w:t>
+      </w:r>
+      <w:r>
+        <w:rPr>
+          <w:rFonts w:hint="eastAsia"/>
+        </w:rPr>
+        <w:t>也采用了</w:t>
+      </w:r>
+      <w:r>
+        <w:rPr>
+          <w:rFonts w:hint="eastAsia"/>
+        </w:rPr>
+        <w:t>[10]</w:t>
+      </w:r>
+      <w:r>
+        <w:rPr>
+          <w:rFonts w:hint="eastAsia"/>
+        </w:rPr>
+        <w:t>中车辆之间互相评价的方式，并把信誉值信息存放在</w:t>
+      </w:r>
+      <w:r>
+        <w:t>Interplanetary file system (IPFS)</w:t>
+      </w:r>
+      <w:r>
+        <w:rPr>
+          <w:rFonts w:hint="eastAsia"/>
+        </w:rPr>
+        <w:t>中</w:t>
+      </w:r>
+      <w:r>
+        <w:rPr>
+          <w:rFonts w:hint="eastAsia"/>
+        </w:rPr>
+        <w:t>，供车辆通过轻量级的区块链快速获取信誉值信息</w:t>
+      </w:r>
+      <w:r>
+        <w:rPr>
+          <w:rFonts w:hint="eastAsia"/>
+        </w:rPr>
+        <w:t>。</w:t>
+      </w:r>
+    </w:p>
+    <w:p>
+      <w:pPr>
+        <w:ind w:firstLine="420"/>
+      </w:pPr>
+      <w:r>
+        <w:rPr>
+          <w:highlight w:val="yellow"/>
+        </w:rPr>
+        <w:t>Trust bit: Reward-based intelligent vehicle commination using blockchain paper</w:t>
+      </w:r>
+      <w:r>
+        <w:rPr>
+          <w:rFonts w:hint="eastAsia"/>
+          <w:highlight w:val="yellow"/>
+        </w:rPr>
+        <w:t>[]</w:t>
+      </w:r>
+      <w:r>
+        <w:rPr>
+          <w:rFonts w:hint="eastAsia"/>
+        </w:rPr>
+        <w:t>中不再采用投票评价的方式来生成信誉值，而是采用了一种类似于比特币的加密凭证——</w:t>
+      </w:r>
+      <w:r>
+        <w:rPr>
+          <w:rFonts w:hint="eastAsia"/>
+        </w:rPr>
+        <w:t>trust bit</w:t>
+      </w:r>
+      <w:r>
+        <w:rPr>
+          <w:rFonts w:hint="eastAsia"/>
+        </w:rPr>
+        <w:t>来建立系统中的信任。</w:t>
+      </w:r>
+      <w:r>
+        <w:t>T</w:t>
+      </w:r>
+      <w:r>
+        <w:rPr>
+          <w:rFonts w:hint="eastAsia"/>
+        </w:rPr>
+        <w:t>rust bit</w:t>
+      </w:r>
+      <w:r>
+        <w:rPr>
+          <w:rFonts w:hint="eastAsia"/>
+        </w:rPr>
+        <w:t>拥有唯一的</w:t>
+      </w:r>
+      <w:r>
+        <w:rPr>
+          <w:rFonts w:hint="eastAsia"/>
+        </w:rPr>
+        <w:t>ID</w:t>
+      </w:r>
+      <w:r>
+        <w:rPr>
+          <w:rFonts w:hint="eastAsia"/>
+        </w:rPr>
+        <w:t>，由车辆的销售商或</w:t>
+      </w:r>
+      <w:r>
+        <w:rPr>
+          <w:rFonts w:hint="eastAsia"/>
+        </w:rPr>
+        <w:t>authorized dealers</w:t>
+      </w:r>
+      <w:r>
+        <w:rPr>
+          <w:rFonts w:hint="eastAsia"/>
+        </w:rPr>
+        <w:t>发布，并由车辆完成</w:t>
+      </w:r>
+      <w:r>
+        <w:t>group communication</w:t>
+      </w:r>
+      <w:r>
+        <w:rPr>
+          <w:rFonts w:hint="eastAsia"/>
+        </w:rPr>
+        <w:t>中</w:t>
+      </w:r>
+      <w:r>
+        <w:rPr>
+          <w:rFonts w:hint="eastAsia"/>
+        </w:rPr>
+        <w:t>一定的计算任务之后赚取。</w:t>
+      </w:r>
+      <w:r>
+        <w:t>B</w:t>
+      </w:r>
+      <w:r>
+        <w:rPr>
+          <w:rFonts w:hint="eastAsia"/>
+        </w:rPr>
+        <w:t>it trust</w:t>
+      </w:r>
+      <w:r>
+        <w:rPr>
+          <w:rFonts w:hint="eastAsia"/>
+        </w:rPr>
+        <w:t>会随着车辆完成的计算量增多而增多，也说明车辆拥有更高的</w:t>
+      </w:r>
+      <w:r>
+        <w:t>respect and honor</w:t>
+      </w:r>
+      <w:r>
+        <w:t>。</w:t>
+      </w:r>
+      <w:r>
+        <w:rPr>
+          <w:rFonts w:hint="eastAsia"/>
+        </w:rPr>
+        <w:t>本方案的假设是，当车辆为</w:t>
+      </w:r>
+      <w:r>
+        <w:rPr>
+          <w:rFonts w:hint="eastAsia"/>
+        </w:rPr>
+        <w:t>系</w:t>
+      </w:r>
+      <w:r>
+        <w:rPr>
+          <w:rFonts w:hint="eastAsia"/>
+        </w:rPr>
+        <w:lastRenderedPageBreak/>
+        <w:t>统做出更多贡献之后，也会获取更高的收益，因此采取恶意行为的成本更高，理智的参与者会更倾向于诚实地参与车辆间的通信。这与现实的情况是相符的。</w:t>
+      </w:r>
+      <w:r>
+        <w:rPr>
+          <w:highlight w:val="yellow"/>
+        </w:rPr>
+        <w:t>CreditCoin A Privacy-Preserving Blockchain-Based Incentive Announcement Network for Communications of Smart Vehicles</w:t>
+      </w:r>
+      <w:r>
+        <w:rPr>
+          <w:rFonts w:hint="eastAsia"/>
+          <w:highlight w:val="yellow"/>
+        </w:rPr>
+        <w:t>[]</w:t>
+      </w:r>
+      <w:r>
+        <w:rPr>
+          <w:rFonts w:hint="eastAsia"/>
+        </w:rPr>
+        <w:t>也采用了类似的数字货币</w:t>
+      </w:r>
+      <w:r>
+        <w:rPr>
+          <w:rFonts w:hint="eastAsia"/>
+        </w:rPr>
+        <w:t>CreditCoin</w:t>
+      </w:r>
+      <w:r>
+        <w:rPr>
+          <w:rFonts w:hint="eastAsia"/>
+        </w:rPr>
+        <w:t>，车辆在发起上传一项正确的信息时，会邀请其他见证者一起对信息进行签名，正确的上传会使发起者和参与签名者得到奖励，否则将得到惩罚。</w:t>
+      </w:r>
+    </w:p>
+    <w:p>
+      <w:pPr>
+        <w:ind w:firstLine="420"/>
+      </w:pPr>
+      <w:r>
+        <w:rPr>
+          <w:highlight w:val="yellow"/>
+        </w:rPr>
+        <w:t>Bars: a blockchain-based anonymous reputation system for trust management in vanets</w:t>
+      </w:r>
+      <w:r>
+        <w:rPr>
+          <w:rFonts w:hint="eastAsia"/>
+          <w:highlight w:val="yellow"/>
+        </w:rPr>
+        <w:t>[]</w:t>
+      </w:r>
+      <w:r>
+        <w:rPr>
+          <w:rFonts w:hint="eastAsia"/>
+        </w:rPr>
+        <w:t>中使用</w:t>
+      </w:r>
+      <w:r>
+        <w:t>Law Enforcement Authority (LEA)</w:t>
+      </w:r>
+      <w:r>
+        <w:rPr>
+          <w:rFonts w:hint="eastAsia"/>
+        </w:rPr>
+        <w:t>来监视汽车行为，并对每个车辆的信誉值进行评估</w:t>
+      </w:r>
+      <w:r>
+        <w:rPr>
+          <w:rFonts w:hint="eastAsia"/>
+        </w:rPr>
+        <w:t>，除了奖罚善恶行为，还鼓励对恶意行为进行检举</w:t>
+      </w:r>
+      <w:r>
+        <w:rPr>
+          <w:rFonts w:hint="eastAsia"/>
+        </w:rPr>
+        <w:t>。在此方案里，车辆的信息</w:t>
+      </w:r>
+      <w:r>
+        <w:rPr>
+          <w:rFonts w:hint="eastAsia"/>
+        </w:rPr>
+        <w:t>根据重要程度</w:t>
+      </w:r>
+      <w:r>
+        <w:rPr>
+          <w:rFonts w:hint="eastAsia"/>
+        </w:rPr>
+        <w:t>分为</w:t>
+      </w:r>
+      <w:r>
+        <w:rPr>
+          <w:rFonts w:hint="eastAsia"/>
+        </w:rPr>
+        <w:t>三个等级（</w:t>
+      </w:r>
+      <m:oMath>
+        <m:r>
+          <w:rPr>
+            <w:rFonts w:ascii="Cambria Math" w:hAnsi="Cambria Math" w:hint="eastAsia"/>
+          </w:rPr>
+          <m:t>L</m:t>
+        </m:r>
+      </m:oMath>
+      <w:r>
+        <w:rPr>
+          <w:rFonts w:hint="eastAsia"/>
+        </w:rPr>
+        <w:t>）：</w:t>
+      </w:r>
+      <w:r>
+        <w:rPr>
+          <w:rFonts w:hint="eastAsia"/>
+        </w:rPr>
+        <w:t xml:space="preserve">lv.1 </w:t>
+      </w:r>
+      <w:r>
+        <w:rPr>
+          <w:rFonts w:hint="eastAsia"/>
+        </w:rPr>
+        <w:t>紧急情况（车辆失控等）广播。</w:t>
+      </w:r>
+      <w:r>
+        <w:rPr>
+          <w:rFonts w:hint="eastAsia"/>
+        </w:rPr>
+        <w:t xml:space="preserve"> </w:t>
+      </w:r>
+      <w:r>
+        <w:t>L</w:t>
+      </w:r>
+      <w:r>
+        <w:rPr>
+          <w:rFonts w:hint="eastAsia"/>
+        </w:rPr>
+        <w:t xml:space="preserve">v.2 </w:t>
+      </w:r>
+      <w:r>
+        <w:rPr>
+          <w:rFonts w:hint="eastAsia"/>
+        </w:rPr>
+        <w:t>车辆行驶状态（制动，刹车，拐弯）。</w:t>
+      </w:r>
+      <w:r>
+        <w:rPr>
+          <w:rFonts w:hint="eastAsia"/>
+        </w:rPr>
+        <w:t xml:space="preserve"> </w:t>
+      </w:r>
+      <w:r>
+        <w:t>L</w:t>
+      </w:r>
+      <w:r>
+        <w:rPr>
+          <w:rFonts w:hint="eastAsia"/>
+        </w:rPr>
+        <w:t xml:space="preserve">v.3 </w:t>
+      </w:r>
+      <w:r>
+        <w:rPr>
+          <w:rFonts w:hint="eastAsia"/>
+        </w:rPr>
+        <w:t>对</w:t>
+      </w:r>
+      <w:r>
+        <w:t>poor road conditions</w:t>
+      </w:r>
+      <w:r>
+        <w:rPr>
+          <w:rFonts w:hint="eastAsia"/>
+        </w:rPr>
+        <w:t>进行广播。信息在网络内的影响力也被纳入考虑：</w:t>
+      </w:r>
+      <m:oMath>
+        <m:sSub>
+          <m:sSubPr>
+            <m:ctrlPr>
+              <w:rPr>
+                <w:rFonts w:ascii="Cambria Math" w:hAnsi="Cambria Math"/>
+              </w:rPr>
+            </m:ctrlPr>
+          </m:sSubPr>
+          <m:e>
+            <m:r>
+              <w:rPr>
+                <w:rFonts w:ascii="Cambria Math" w:hAnsi="Cambria Math"/>
+              </w:rPr>
+              <m:t>D</m:t>
+            </m:r>
+          </m:e>
+          <m:sub>
+            <m:r>
+              <w:rPr>
+                <w:rFonts w:ascii="Cambria Math" w:hAnsi="Cambria Math" w:hint="eastAsia"/>
+              </w:rPr>
+              <m:t>r</m:t>
+            </m:r>
+          </m:sub>
+        </m:sSub>
+      </m:oMath>
+      <w:r>
+        <w:rPr>
+          <w:rFonts w:hint="eastAsia"/>
+        </w:rPr>
+        <w:t>作为</w:t>
+      </w:r>
+      <w:r>
+        <w:t>The relative density of vehicles</w:t>
+      </w:r>
+      <w:r>
+        <w:t>，</w:t>
+      </w:r>
+      <m:oMath>
+        <m:sSub>
+          <m:sSubPr>
+            <m:ctrlPr>
+              <w:rPr>
+                <w:rFonts w:ascii="Cambria Math" w:hAnsi="Cambria Math"/>
+              </w:rPr>
+            </m:ctrlPr>
+          </m:sSubPr>
+          <m:e>
+            <m:r>
+              <w:rPr>
+                <w:rFonts w:ascii="Cambria Math" w:hAnsi="Cambria Math"/>
+              </w:rPr>
+              <m:t>D</m:t>
+            </m:r>
+          </m:e>
+          <m:sub>
+            <m:r>
+              <w:rPr>
+                <w:rFonts w:ascii="Cambria Math" w:hAnsi="Cambria Math" w:hint="eastAsia"/>
+              </w:rPr>
+              <m:t>r</m:t>
+            </m:r>
+          </m:sub>
+        </m:sSub>
+        <m:r>
+          <w:rPr>
+            <w:rFonts w:ascii="Cambria Math" w:hAnsi="Cambria Math"/>
+          </w:rPr>
+          <m:t>=</m:t>
+        </m:r>
+        <m:f>
+          <m:fPr>
+            <m:type m:val="skw"/>
+            <m:ctrlPr>
+              <w:rPr>
+                <w:rFonts w:ascii="Cambria Math" w:hAnsi="Cambria Math"/>
+                <w:i/>
+              </w:rPr>
+            </m:ctrlPr>
+          </m:fPr>
+          <m:num>
+            <m:r>
+              <w:rPr>
+                <w:rFonts w:ascii="Cambria Math" w:hAnsi="Cambria Math"/>
+              </w:rPr>
+              <m:t>D</m:t>
+            </m:r>
+          </m:num>
+          <m:den>
+            <m:sSub>
+              <m:sSubPr>
+                <m:ctrlPr>
+                  <w:rPr>
+                    <w:rFonts w:ascii="Cambria Math" w:hAnsi="Cambria Math"/>
+                    <w:i/>
+                  </w:rPr>
+                </m:ctrlPr>
+              </m:sSubPr>
+              <m:e>
+                <m:r>
+                  <w:rPr>
+                    <w:rFonts w:ascii="Cambria Math" w:hAnsi="Cambria Math"/>
+                  </w:rPr>
+                  <m:t>D</m:t>
+                </m:r>
+              </m:e>
+              <m:sub>
+                <m:r>
+                  <w:rPr>
+                    <w:rFonts w:ascii="Cambria Math" w:hAnsi="Cambria Math"/>
+                  </w:rPr>
+                  <m:t>aver</m:t>
+                </m:r>
+              </m:sub>
+            </m:sSub>
+          </m:den>
+        </m:f>
+      </m:oMath>
+      <w:r>
+        <w:rPr>
+          <w:rFonts w:hint="eastAsia"/>
+        </w:rPr>
+        <w:t xml:space="preserve">, </w:t>
+      </w:r>
+      <w:r>
+        <w:rPr>
+          <w:rFonts w:hint="eastAsia"/>
+        </w:rPr>
+        <w:t>其中</w:t>
+      </w:r>
+      <m:oMath>
+        <m:sSub>
+          <m:sSubPr>
+            <m:ctrlPr>
+              <w:rPr>
+                <w:rFonts w:ascii="Cambria Math" w:hAnsi="Cambria Math"/>
+                <w:i/>
+              </w:rPr>
+            </m:ctrlPr>
+          </m:sSubPr>
+          <m:e>
+            <m:r>
+              <w:rPr>
+                <w:rFonts w:ascii="Cambria Math" w:hAnsi="Cambria Math"/>
+              </w:rPr>
+              <m:t>D</m:t>
+            </m:r>
+          </m:e>
+          <m:sub>
+            <m:r>
+              <w:rPr>
+                <w:rFonts w:ascii="Cambria Math" w:hAnsi="Cambria Math"/>
+              </w:rPr>
+              <m:t>aver</m:t>
+            </m:r>
+          </m:sub>
+        </m:sSub>
+      </m:oMath>
+      <w:r>
+        <w:rPr>
+          <w:rFonts w:hint="eastAsia"/>
+        </w:rPr>
+        <w:t xml:space="preserve"> </w:t>
+      </w:r>
+      <w:r>
+        <w:t>is set to 20 vehicles per Km</w:t>
+      </w:r>
+      <w:r>
+        <w:t>。</w:t>
+      </w:r>
+      <w:r>
+        <w:rPr>
+          <w:rFonts w:hint="eastAsia"/>
+        </w:rPr>
+        <w:t>从信息的重要程度和影响范围来选择车辆善意或恶意行为的奖罚力度，相对于简单的相互投票，有一定的优越性。但使用中心化的节点</w:t>
+      </w:r>
+      <w:r>
+        <w:rPr>
+          <w:rFonts w:hint="eastAsia"/>
+        </w:rPr>
+        <w:t>LEA</w:t>
+      </w:r>
+      <w:r>
+        <w:rPr>
+          <w:rFonts w:hint="eastAsia"/>
+        </w:rPr>
+        <w:t>作为监督者和评价者，可能会导致潜在的被针对攻击的危险。</w:t>
+      </w:r>
+    </w:p>
+    <w:p>
+      <w:pPr>
+        <w:ind w:left="420"/>
+      </w:pPr>
+      <w:r>
+        <w:br/>
+        <w:t>4.2.2</w:t>
+      </w:r>
+      <w:r>
+        <w:rPr>
+          <w:rFonts w:hint="eastAsia"/>
+        </w:rPr>
+        <w:t xml:space="preserve"> RSU</w:t>
+      </w:r>
+      <w:r>
+        <w:rPr>
+          <w:rFonts w:hint="eastAsia"/>
+        </w:rPr>
+        <w:t>的可信度</w:t>
+      </w:r>
+    </w:p>
+    <w:p>
+      <w:pPr>
+        <w:ind w:firstLine="420"/>
+      </w:pPr>
+      <w:r>
+        <w:rPr>
+          <w:rFonts w:hint="eastAsia"/>
+        </w:rPr>
+        <w:t>在</w:t>
+      </w:r>
+      <w:r>
+        <w:rPr>
+          <w:rFonts w:hint="eastAsia"/>
+        </w:rPr>
+        <w:t>RSU</w:t>
+      </w:r>
+      <w:r>
+        <w:rPr>
+          <w:rFonts w:hint="eastAsia"/>
+        </w:rPr>
+        <w:t>作为矿工节点的区块链网络中，</w:t>
+      </w:r>
+      <w:r>
+        <w:rPr>
+          <w:rFonts w:hint="eastAsia"/>
+        </w:rPr>
+        <w:t>RSU</w:t>
+      </w:r>
+      <w:r>
+        <w:rPr>
+          <w:rFonts w:hint="eastAsia"/>
+        </w:rPr>
+        <w:t>不仅负责满足车辆的信息服务需求，还需要</w:t>
+      </w:r>
+      <w:r>
+        <w:rPr>
+          <w:rFonts w:hint="eastAsia"/>
+        </w:rPr>
+        <w:t>完成区块链共识算法等繁杂的</w:t>
+      </w:r>
+      <w:r>
+        <w:rPr>
+          <w:rFonts w:hint="eastAsia"/>
+        </w:rPr>
+        <w:t>事务。作为数据的处理者，</w:t>
+      </w:r>
+      <w:r>
+        <w:rPr>
+          <w:rFonts w:hint="eastAsia"/>
+        </w:rPr>
+        <w:t>RSU</w:t>
+      </w:r>
+      <w:r>
+        <w:rPr>
+          <w:rFonts w:hint="eastAsia"/>
+        </w:rPr>
+        <w:t>存在有恶意行为或者被恶意攻击的可能，</w:t>
+      </w:r>
+      <w:r>
+        <w:rPr>
+          <w:rFonts w:hint="eastAsia"/>
+        </w:rPr>
+        <w:t>需要信誉度等作为一个评价指标来保证车辆可以获取更可信的数据。此外</w:t>
+      </w:r>
+      <w:r>
+        <w:rPr>
+          <w:rFonts w:hint="eastAsia"/>
+        </w:rPr>
+        <w:t>，如果</w:t>
+      </w:r>
+      <w:r>
+        <w:rPr>
+          <w:rFonts w:hint="eastAsia"/>
+        </w:rPr>
+        <w:t>区块链中</w:t>
+      </w:r>
+      <w:r>
+        <w:rPr>
+          <w:rFonts w:hint="eastAsia"/>
+        </w:rPr>
+        <w:t>采用</w:t>
+      </w:r>
+      <w:r>
+        <w:rPr>
+          <w:rFonts w:hint="eastAsia"/>
+        </w:rPr>
+        <w:t>PoW</w:t>
+      </w:r>
+      <w:r>
+        <w:rPr>
+          <w:rFonts w:hint="eastAsia"/>
+        </w:rPr>
+        <w:t>这样消耗大量计算力的共识算法，会造成网络中信息交流的延迟大大增加，</w:t>
+      </w:r>
+      <w:r>
+        <w:rPr>
+          <w:rFonts w:hint="eastAsia"/>
+        </w:rPr>
+        <w:t>还有潜在的通信质量不佳导致的区块链分歧问题。</w:t>
+      </w:r>
+      <w:r>
+        <w:rPr>
+          <w:rFonts w:hint="eastAsia"/>
+        </w:rPr>
+        <w:t>因此，一种基于</w:t>
+      </w:r>
+      <w:r>
+        <w:rPr>
+          <w:rFonts w:hint="eastAsia"/>
+        </w:rPr>
+        <w:t>DPoS</w:t>
+      </w:r>
+      <w:r>
+        <w:rPr>
+          <w:rFonts w:hint="eastAsia"/>
+        </w:rPr>
+        <w:t>的以</w:t>
+      </w:r>
+      <w:r>
+        <w:rPr>
+          <w:rFonts w:hint="eastAsia"/>
+        </w:rPr>
+        <w:t>RSU</w:t>
+      </w:r>
+      <w:r>
+        <w:rPr>
+          <w:rFonts w:hint="eastAsia"/>
+        </w:rPr>
+        <w:t>的信誉度为矿工选举资格度量的算法被人提出：</w:t>
+      </w:r>
+      <w:r>
+        <w:rPr>
+          <w:highlight w:val="yellow"/>
+        </w:rPr>
+        <w:t>Toward Secure Blockchain-Enabled Internet of Vehicles: Optimizing Consensus Management Using Reputation and Contract Theory</w:t>
+      </w:r>
+      <w:r>
+        <w:rPr>
+          <w:rFonts w:hint="eastAsia"/>
+          <w:highlight w:val="yellow"/>
+        </w:rPr>
+        <w:t>[]</w:t>
+      </w:r>
+      <w:r>
+        <w:rPr>
+          <w:rFonts w:hint="eastAsia"/>
+        </w:rPr>
+        <w:t>由车辆根据</w:t>
+      </w:r>
+      <w:r>
+        <w:rPr>
+          <w:rFonts w:hint="eastAsia"/>
+        </w:rPr>
+        <w:t>RSU</w:t>
+      </w:r>
+      <w:r>
+        <w:rPr>
+          <w:rFonts w:hint="eastAsia"/>
+        </w:rPr>
+        <w:t>的表现来</w:t>
+      </w:r>
+      <w:r>
+        <w:rPr>
+          <w:rFonts w:hint="eastAsia"/>
+        </w:rPr>
+        <w:t>评价</w:t>
+      </w:r>
+      <w:r>
+        <w:rPr>
+          <w:rFonts w:hint="eastAsia"/>
+        </w:rPr>
+        <w:t>其</w:t>
+      </w:r>
+      <w:r>
+        <w:rPr>
+          <w:rFonts w:hint="eastAsia"/>
+        </w:rPr>
+        <w:t>信誉</w:t>
+      </w:r>
+      <w:r>
+        <w:rPr>
+          <w:rFonts w:hint="eastAsia"/>
+        </w:rPr>
+        <w:t>水平</w:t>
+      </w:r>
+      <w:r>
+        <w:rPr>
+          <w:rFonts w:hint="eastAsia"/>
+        </w:rPr>
+        <w:t>，拥有较高信誉的</w:t>
+      </w:r>
+      <w:r>
+        <w:rPr>
+          <w:rFonts w:hint="eastAsia"/>
+        </w:rPr>
+        <w:t>RSU</w:t>
+      </w:r>
+      <w:r>
+        <w:rPr>
+          <w:rFonts w:hint="eastAsia"/>
+        </w:rPr>
+        <w:t>会在缴纳一定保证金后作为候选矿工。候选矿工会分为两部分：候选矿工中信誉值更高的一部分作为活跃矿工，每个活跃矿工会在一段时间充当区块管理员的角色，完成</w:t>
+      </w:r>
+      <w:r>
+        <w:rPr>
+          <w:rFonts w:hint="eastAsia"/>
+        </w:rPr>
+        <w:t>区块生成、广播、验证和区块管理</w:t>
+      </w:r>
+      <w:r>
+        <w:rPr>
+          <w:rFonts w:hint="eastAsia"/>
+        </w:rPr>
+        <w:t>的工作；而信誉值较低的则作为备用矿工，会配合活跃矿工一起完成区块链验证的工作，保证区块管理者没有被贿赂。每当所有活跃矿工完成一次挖矿后，系统会重新评估</w:t>
+      </w:r>
+      <w:r>
+        <w:rPr>
+          <w:rFonts w:hint="eastAsia"/>
+        </w:rPr>
+        <w:t>RS</w:t>
+      </w:r>
+      <w:r>
+        <w:t>U</w:t>
+      </w:r>
+      <w:r>
+        <w:rPr>
+          <w:rFonts w:hint="eastAsia"/>
+        </w:rPr>
+        <w:t>的信誉，重新选举候选矿工。</w:t>
+      </w:r>
+    </w:p>
+    <w:p>
+      <w:r>
+        <w:br/>
+      </w:r>
+    </w:p>
+    <w:p>
+      <w:r>
+        <w:t>4.3</w:t>
+      </w:r>
+      <w:r>
+        <w:rPr>
+          <w:rFonts w:hint="eastAsia"/>
+        </w:rPr>
+        <w:t>数据</w:t>
+      </w:r>
+      <w:r>
+        <w:rPr>
+          <w:rFonts w:hint="eastAsia"/>
+        </w:rPr>
+        <w:t>安全和隐私保护</w:t>
+      </w:r>
+    </w:p>
+    <w:p>
+      <w:pPr>
+        <w:ind w:left="420"/>
+      </w:pPr>
+      <w:r>
+        <w:rPr>
+          <w:rFonts w:hint="eastAsia"/>
+        </w:rPr>
+        <w:t xml:space="preserve">4.3.1 </w:t>
+      </w:r>
+      <w:r>
+        <w:rPr>
+          <w:rFonts w:hint="eastAsia"/>
+        </w:rPr>
+        <w:t>基于区块链的车联网的防篡改性</w:t>
+      </w:r>
+    </w:p>
+    <w:p>
+      <w:pPr>
+        <w:ind w:firstLine="420"/>
+      </w:pPr>
+      <w:r>
+        <w:rPr>
+          <w:rFonts w:hint="eastAsia"/>
+        </w:rPr>
+        <w:t>区块链特殊的机制使基于区块链的车联网中存储数据具有防篡改功能：矿工们每生成一个区块的时候，都会将该区块的前一区块的</w:t>
+      </w:r>
+      <w:r>
+        <w:rPr>
+          <w:rFonts w:hint="eastAsia"/>
+        </w:rPr>
+        <w:t>hash</w:t>
+      </w:r>
+      <w:r>
+        <w:rPr>
+          <w:rFonts w:hint="eastAsia"/>
+        </w:rPr>
+        <w:t>值写入到生成的区块中。</w:t>
+      </w:r>
+      <w:r>
+        <w:rPr>
+          <w:rFonts w:hint="eastAsia"/>
+        </w:rPr>
+        <w:t>当</w:t>
+      </w:r>
+      <w:r>
+        <w:rPr>
+          <w:rFonts w:hint="eastAsia"/>
+        </w:rPr>
+        <w:t>某一区块被篡改，其</w:t>
+      </w:r>
+      <w:r>
+        <w:rPr>
+          <w:rFonts w:hint="eastAsia"/>
+        </w:rPr>
+        <w:t>hash</w:t>
+      </w:r>
+      <w:r>
+        <w:rPr>
+          <w:rFonts w:hint="eastAsia"/>
+        </w:rPr>
+        <w:t>值会因此发生改变，从而我们可以从链接该区块的后一区块中发现。在每一区块中，所有的交易</w:t>
+      </w:r>
+      <w:r>
+        <w:rPr>
+          <w:rFonts w:hint="eastAsia"/>
+        </w:rPr>
+        <w:t>会</w:t>
+      </w:r>
+      <w:r>
+        <w:rPr>
+          <w:rFonts w:hint="eastAsia"/>
+        </w:rPr>
+        <w:t>通过</w:t>
+      </w:r>
+      <w:r>
+        <w:rPr>
+          <w:rFonts w:hint="eastAsia"/>
+        </w:rPr>
+        <w:t>Merkle</w:t>
+      </w:r>
+      <w:r>
+        <w:rPr>
+          <w:rFonts w:hint="eastAsia"/>
+        </w:rPr>
+        <w:t>树产生一个哈希值，当任意一笔交易信息被篡改，就会导致</w:t>
+      </w:r>
+      <w:r>
+        <w:rPr>
+          <w:rFonts w:hint="eastAsia"/>
+        </w:rPr>
+        <w:t>merkle</w:t>
+      </w:r>
+      <w:r>
+        <w:rPr>
+          <w:rFonts w:hint="eastAsia"/>
+        </w:rPr>
+        <w:t>树的</w:t>
+      </w:r>
+      <w:r>
+        <w:rPr>
+          <w:rFonts w:hint="eastAsia"/>
+        </w:rPr>
+        <w:t>哈希</w:t>
+      </w:r>
+      <w:r>
+        <w:rPr>
+          <w:rFonts w:hint="eastAsia"/>
+        </w:rPr>
+        <w:t>结果截然不同</w:t>
+      </w:r>
+      <w:r>
+        <w:rPr>
+          <w:rFonts w:hint="eastAsia"/>
+        </w:rPr>
+        <w:t>，导致区块整体的哈希发生改变</w:t>
+      </w:r>
+      <w:r>
+        <w:rPr>
+          <w:rFonts w:hint="eastAsia"/>
+        </w:rPr>
+        <w:t>。</w:t>
+      </w:r>
+      <w:r>
+        <w:rPr>
+          <w:rFonts w:hint="eastAsia"/>
+        </w:rPr>
+        <w:t>这是区块链技术相比于其他数据存储技术的优势之一。</w:t>
+      </w:r>
+    </w:p>
+    <w:p>
+      <w:pPr>
+        <w:ind w:firstLine="420"/>
+      </w:pPr>
+      <w:r>
+        <w:rPr>
+          <w:rFonts w:hint="eastAsia"/>
+        </w:rPr>
+        <w:t xml:space="preserve">4.3.2 </w:t>
+      </w:r>
+      <w:r>
+        <w:rPr>
+          <w:rFonts w:hint="eastAsia"/>
+        </w:rPr>
+        <w:t>数据的防泄露</w:t>
+      </w:r>
+    </w:p>
+    <w:p>
+      <w:pPr>
+        <w:ind w:firstLine="420"/>
+      </w:pPr>
+      <w:r>
+        <w:rPr>
+          <w:rFonts w:hint="eastAsia"/>
+        </w:rPr>
+        <w:t>区块链中存储的数据虽然具有较强的防篡改能力，却在防泄露方面很薄弱。原因在于，区块链作为一种分布式记账本，设计的初衷就是为了公开和透明信息的：交易会被广播到整</w:t>
+      </w:r>
+      <w:r>
+        <w:rPr>
+          <w:rFonts w:hint="eastAsia"/>
+        </w:rPr>
+        <w:lastRenderedPageBreak/>
+        <w:t>个区块链网络中，并由网络中的节点进行验证。在大多数方案中，所有的节点都会保存一份的完整的区块链信息（不一定从创世区块开始记录，但会从某一时间开始或固定数量区块前开始）。恶意节点可以伪装为网络中的正常节点来申请共享区块链信息，或者直接攻击正常节点以获取区块链信息。在车联网中，区块链中的信息常常具有较高的隐私性，例如在</w:t>
+      </w:r>
+      <w:r>
+        <w:t>Vehicle position correction: A vehicular blockchain networks-based GPS error sharing framework</w:t>
+      </w:r>
+      <w:r>
+        <w:rPr>
+          <w:rFonts w:hint="eastAsia"/>
+        </w:rPr>
+        <w:t>[8]</w:t>
+      </w:r>
+      <w:r>
+        <w:rPr>
+          <w:rFonts w:hint="eastAsia"/>
+        </w:rPr>
+        <w:t>中，提出使用车辆的传感器协助提升</w:t>
+      </w:r>
+      <w:r>
+        <w:rPr>
+          <w:rFonts w:hint="eastAsia"/>
+        </w:rPr>
+        <w:t>GPS</w:t>
+      </w:r>
+      <w:r>
+        <w:rPr>
+          <w:rFonts w:hint="eastAsia"/>
+        </w:rPr>
+        <w:t>（</w:t>
+      </w:r>
+      <w:r>
+        <w:t>Global Positioning System</w:t>
+      </w:r>
+      <w:r>
+        <w:rPr>
+          <w:rFonts w:hint="eastAsia"/>
+        </w:rPr>
+        <w:t>）的准确度，车辆的位置信息会被传输到</w:t>
+      </w:r>
+      <w:r>
+        <w:rPr>
+          <w:rFonts w:hint="eastAsia"/>
+        </w:rPr>
+        <w:t>MECN</w:t>
+      </w:r>
+      <w:r>
+        <w:rPr>
+          <w:rFonts w:hint="eastAsia"/>
+        </w:rPr>
+        <w:t>组成的区块链网络。在</w:t>
+      </w:r>
+      <w:r>
+        <w:t>Block4forensic: An integrated lightweight blockchain framework for forensics applications of connected vehicles</w:t>
+      </w:r>
+      <w:r>
+        <w:rPr>
+          <w:rFonts w:hint="eastAsia"/>
+        </w:rPr>
+        <w:t>[9],</w:t>
+      </w:r>
+      <w:r>
+        <w:t xml:space="preserve"> A tiered blockchain framework for vehicular forensics</w:t>
+      </w:r>
+      <w:r>
+        <w:rPr>
+          <w:rFonts w:hint="eastAsia"/>
+        </w:rPr>
+        <w:t>[10]</w:t>
+      </w:r>
+      <w:r>
+        <w:rPr>
+          <w:rFonts w:hint="eastAsia"/>
+        </w:rPr>
+        <w:t>等文章将基于区块链的车联网应用在刑事侦查、事故定责中，车辆的拥有者信息（包括姓名，年龄甚至是居住地和工作单位）、行驶路线、保险信息等都会被记录。</w:t>
+      </w:r>
+    </w:p>
+    <w:p>
+      <w:pPr>
+        <w:ind w:firstLine="420"/>
+      </w:pPr>
+      <w:r>
+        <w:rPr>
+          <w:rFonts w:hint="eastAsia"/>
+        </w:rPr>
+        <w:t>在这样的情况下，</w:t>
+      </w:r>
+      <w:r>
+        <w:rPr>
+          <w:rFonts w:hint="eastAsia"/>
+        </w:rPr>
+        <w:t>保证</w:t>
+      </w:r>
+      <w:r>
+        <w:rPr>
+          <w:rFonts w:hint="eastAsia"/>
+        </w:rPr>
+        <w:t>信息能够在车联网中隐秘安全地传输就成为了方案里最重要的关注点。事实上，在几乎所有的车联网方案中，都或多或少的考虑到了信息的安全或者隐私保护的问题，也有一部分研究者将较为成熟的安全传输方案应用到基于区块链的车联网中，下面，我们来总结一下各种方案的实现方式。</w:t>
+      </w:r>
+    </w:p>
+    <w:p>
       <w:pPr>
         <w:pStyle w:val="a4"/>
         <w:numPr>
-          <w:ilvl w:val="1"/>
-          <w:numId w:val="2"/>
+          <w:ilvl w:val="0"/>
+          <w:numId w:val="3"/>
         </w:numPr>
         <w:ind w:firstLineChars="0"/>
       </w:pPr>
@@ -2871,517 +5568,150 @@
         <w:rPr>
           <w:rFonts w:hint="eastAsia"/>
         </w:rPr>
-        <w:t>可信的车联网平台</w:t>
+        <w:t>非对称密钥</w:t>
+      </w:r>
+      <w:r>
+        <w:rPr>
+          <w:rFonts w:hint="eastAsia"/>
+        </w:rPr>
+        <w:t>加密</w:t>
       </w:r>
     </w:p>
     <w:p>
       <w:pPr>
-        <w:ind w:firstLine="420"/>
-        <w:rPr>
-          <w:rFonts w:hint="eastAsia"/>
-        </w:rPr>
-      </w:pPr>
-      <w:r>
-        <w:rPr>
-          <w:rFonts w:hint="eastAsia"/>
-        </w:rPr>
-        <w:t>基于区块链的车辆网中，数据会在不同的参与者之间流通，帮助车辆或者系统的管理者做出决策</w:t>
-      </w:r>
-      <w:r>
-        <w:rPr>
-          <w:rFonts w:hint="eastAsia"/>
-        </w:rPr>
-        <w:t>。在区块链生成的过程中，矿工会验证网络中被广播的交易的合法性，并在共识算法生成区块之后对区块进行验证，这保证了区块链上的数据是合乎规范的。但是，这还不能满足我们的需要。区块链作为一个去中心化的、分布式的系统，</w:t>
-      </w:r>
-      <w:r>
-        <w:rPr>
-          <w:rFonts w:hint="eastAsia"/>
-        </w:rPr>
-        <w:t>数据由多方生成并上传。在</w:t>
-      </w:r>
-      <w:r>
-        <w:rPr>
-          <w:rFonts w:hint="eastAsia"/>
-        </w:rPr>
-        <w:t>基于公有链的大多数区块链</w:t>
-      </w:r>
-      <w:r>
-        <w:rPr>
-          <w:rFonts w:hint="eastAsia"/>
-        </w:rPr>
-        <w:t>+</w:t>
-      </w:r>
-      <w:r>
-        <w:rPr>
-          <w:rFonts w:hint="eastAsia"/>
-        </w:rPr>
-        <w:t>车联网方案里</w:t>
-      </w:r>
-      <w:r>
-        <w:rPr>
-          <w:rFonts w:hint="eastAsia"/>
-        </w:rPr>
-        <w:t>，</w:t>
-      </w:r>
-      <w:r>
-        <w:rPr>
-          <w:rFonts w:hint="eastAsia"/>
-        </w:rPr>
-        <w:t>是</w:t>
-      </w:r>
-      <w:r>
-        <w:rPr>
-          <w:rFonts w:hint="eastAsia"/>
-        </w:rPr>
-        <w:t>没有办法保证所有参与者都是诚实且不出错的，换句话说，恶意的参与者可能会上传格式合乎规范但内容虚假的数据（例如：</w:t>
-      </w:r>
-      <w:r>
-        <w:rPr>
-          <w:rFonts w:hint="eastAsia"/>
-        </w:rPr>
-        <w:t>某一车辆</w:t>
-      </w:r>
-      <w:r>
-        <w:rPr>
-          <w:rFonts w:hint="eastAsia"/>
-        </w:rPr>
-        <w:t>为了</w:t>
-      </w:r>
-      <w:r>
-        <w:rPr>
-          <w:rFonts w:hint="eastAsia"/>
-        </w:rPr>
-        <w:t>便于自己的出行，向区块链网络中广播自己所在路线上并不存在的拥堵信息，使收到该信息的其他车辆选择其他路线</w:t>
-      </w:r>
-      <w:r>
-        <w:rPr>
-          <w:rFonts w:hint="eastAsia"/>
-        </w:rPr>
-        <w:t>）</w:t>
-      </w:r>
-      <w:r>
-        <w:rPr>
-          <w:rFonts w:hint="eastAsia"/>
-        </w:rPr>
-        <w:t>来造成区块链中的信息可信度降低。为了解决</w:t>
-      </w:r>
-      <w:r>
-        <w:rPr>
-          <w:rFonts w:hint="eastAsia"/>
-        </w:rPr>
-        <w:t>平台上数据的可信度问题，一些方案提出了</w:t>
-      </w:r>
-      <w:r>
-        <w:rPr>
-          <w:rFonts w:hint="eastAsia"/>
-        </w:rPr>
-        <w:t>信誉度评价方案，</w:t>
-      </w:r>
-      <w:r>
-        <w:rPr>
-          <w:rFonts w:hint="eastAsia"/>
-        </w:rPr>
-        <w:t>对数据的产生者（车辆）或数据的处理者（例如</w:t>
-      </w:r>
-      <w:r>
-        <w:rPr>
-          <w:rFonts w:hint="eastAsia"/>
-        </w:rPr>
-        <w:t>RSU</w:t>
-      </w:r>
-      <w:r>
-        <w:rPr>
-          <w:rFonts w:hint="eastAsia"/>
-        </w:rPr>
-        <w:t>等）的可信度做出评判</w:t>
-      </w:r>
-      <w:r>
-        <w:rPr>
-          <w:rFonts w:hint="eastAsia"/>
-        </w:rPr>
-        <w:t>，使车辆或系统的决策者能够根据这些信息做出最正确的决定。</w:t>
-      </w:r>
-      <w:r>
-        <w:rPr>
-          <w:rFonts w:hint="eastAsia"/>
-        </w:rPr>
-        <w:t>鉴于车联网中基础架构的差异、应用场景的不同，信任问题非常复杂，解决方案也五花八门。根据信任值产生的层次</w:t>
-      </w:r>
-      <w:r>
-        <w:t xml:space="preserve">, </w:t>
-      </w:r>
-      <w:r>
-        <w:t>trust</w:t>
-      </w:r>
-      <w:r>
-        <w:rPr>
-          <w:rFonts w:hint="eastAsia"/>
-        </w:rPr>
-        <w:t xml:space="preserve"> </w:t>
-      </w:r>
-      <w:r>
-        <w:t>management models can be divided into three categories</w:t>
-      </w:r>
-      <w:r>
-        <w:t>：</w:t>
-      </w:r>
-      <w:r>
-        <w:t>entity-oriented trust model, dat</w:t>
-      </w:r>
-      <w:r>
-        <w:t>a-oriented trust model, and com</w:t>
-      </w:r>
-      <w:r>
-        <w:t>bined trust model</w:t>
-      </w:r>
-      <w:r>
-        <w:t>。</w:t>
+        <w:pStyle w:val="a4"/>
+        <w:numPr>
+          <w:ilvl w:val="0"/>
+          <w:numId w:val="3"/>
+        </w:numPr>
+        <w:ind w:firstLineChars="0"/>
+      </w:pPr>
+      <w:r>
+        <w:rPr>
+          <w:rFonts w:hint="eastAsia"/>
+        </w:rPr>
+        <w:t>进阶，环签名和多签名</w:t>
       </w:r>
     </w:p>
     <w:p>
       <w:pPr>
-        <w:ind w:firstLine="420"/>
-        <w:rPr>
-          <w:rFonts w:hint="eastAsia"/>
-        </w:rPr>
-      </w:pPr>
-      <w:r>
-        <w:t>entity-oriented trust model</w:t>
-      </w:r>
-      <w:r>
-        <w:rPr>
-          <w:rFonts w:hint="eastAsia"/>
-        </w:rPr>
-        <w:t>.</w:t>
+        <w:pStyle w:val="a4"/>
+        <w:numPr>
+          <w:ilvl w:val="0"/>
+          <w:numId w:val="3"/>
+        </w:numPr>
+        <w:ind w:firstLineChars="0"/>
+      </w:pPr>
+      <w:r>
+        <w:t>DataTagging</w:t>
       </w:r>
     </w:p>
     <w:p>
       <w:pPr>
-        <w:ind w:firstLine="420"/>
-        <w:rPr>
-          <w:rFonts w:hint="eastAsia"/>
-        </w:rPr>
-      </w:pPr>
-      <w:r>
-        <w:t>entity-oriented trust model</w:t>
-      </w:r>
-      <w:r>
-        <w:rPr>
-          <w:rFonts w:hint="eastAsia"/>
-        </w:rPr>
-        <w:t>的关注重点在于根据车辆的</w:t>
-      </w:r>
-      <w:r>
-        <w:rPr>
-          <w:rFonts w:hint="eastAsia"/>
-        </w:rPr>
-        <w:t>历史经历来预测其行为是</w:t>
-      </w:r>
-      <w:r>
-        <w:rPr>
-          <w:rFonts w:hint="eastAsia"/>
-        </w:rPr>
-        <w:t>honestly</w:t>
-      </w:r>
-      <w:r>
-        <w:rPr>
-          <w:rFonts w:hint="eastAsia"/>
-        </w:rPr>
-        <w:t>的可能性，而不关注车辆进行的交易或者提交的信息的可信度。</w:t>
-      </w:r>
-      <w:r>
-        <w:t>A privacy-preserving trust</w:t>
-      </w:r>
-      <w:r>
-        <w:rPr>
-          <w:rFonts w:hint="eastAsia"/>
-        </w:rPr>
-        <w:t xml:space="preserve"> </w:t>
-      </w:r>
-      <w:r>
-        <w:t>model based on blockchain for</w:t>
-      </w:r>
-      <w:r>
-        <w:rPr>
-          <w:rFonts w:hint="eastAsia"/>
-        </w:rPr>
-        <w:t xml:space="preserve"> </w:t>
-      </w:r>
-      <w:r>
-        <w:t>VANETS</w:t>
-      </w:r>
-      <w:r>
-        <w:rPr>
-          <w:rFonts w:hint="eastAsia"/>
-        </w:rPr>
-        <w:t>[]</w:t>
-      </w:r>
-      <w:r>
-        <w:t>,</w:t>
-      </w:r>
-      <w:r>
-        <w:rPr>
-          <w:rFonts w:hint="eastAsia"/>
-        </w:rPr>
-        <w:t xml:space="preserve"> </w:t>
-      </w:r>
-      <w:r>
-        <w:t>A blockchain-based</w:t>
-      </w:r>
-      <w:r>
-        <w:rPr>
-          <w:rFonts w:hint="eastAsia"/>
-        </w:rPr>
-        <w:t xml:space="preserve"> </w:t>
-      </w:r>
-      <w:r>
-        <w:t>reputation system</w:t>
-      </w:r>
-      <w:r>
-        <w:rPr>
-          <w:rFonts w:hint="eastAsia"/>
-        </w:rPr>
-        <w:t xml:space="preserve"> </w:t>
-      </w:r>
-      <w:r>
-        <w:t>for data credibility assessment in vehicular networks</w:t>
-      </w:r>
-      <w:r>
-        <w:rPr>
-          <w:rFonts w:hint="eastAsia"/>
-        </w:rPr>
-        <w:t>[]</w:t>
-      </w:r>
-      <w:r>
-        <w:rPr>
-          <w:rFonts w:hint="eastAsia"/>
-        </w:rPr>
-        <w:t>中的区块链上存储的信誉值只针对车辆，由汽车</w:t>
-      </w:r>
-      <w:r>
-        <w:rPr>
-          <w:rFonts w:hint="eastAsia"/>
-        </w:rPr>
-        <w:t>的历史来确认和更新信誉值。</w:t>
-      </w:r>
-      <w:r>
-        <w:rPr>
-          <w:rFonts w:hint="eastAsia"/>
-        </w:rPr>
-        <w:t>以</w:t>
-      </w:r>
-      <w:r>
-        <w:t>A privacy-preserving trust</w:t>
-      </w:r>
-      <w:r>
-        <w:rPr>
-          <w:rFonts w:hint="eastAsia"/>
-        </w:rPr>
-        <w:t xml:space="preserve"> </w:t>
-      </w:r>
-      <w:r>
-        <w:t>model based on blockchain for</w:t>
-      </w:r>
-      <w:r>
-        <w:rPr>
-          <w:rFonts w:hint="eastAsia"/>
-        </w:rPr>
-        <w:t xml:space="preserve"> </w:t>
-      </w:r>
-      <w:r>
-        <w:t>VANETS</w:t>
-      </w:r>
-      <w:r>
-        <w:rPr>
-          <w:rFonts w:hint="eastAsia"/>
-        </w:rPr>
-        <w:t>[]</w:t>
-      </w:r>
-      <w:r>
-        <w:rPr>
-          <w:rFonts w:hint="eastAsia"/>
-        </w:rPr>
-        <w:t>为例，系统中存在一个可信且安全性很高的</w:t>
-      </w:r>
-      <w:r>
-        <w:t>law enforcement authority</w:t>
-      </w:r>
-      <w:r>
-        <w:t>（</w:t>
-      </w:r>
-      <w:r>
-        <w:rPr>
-          <w:rFonts w:hint="eastAsia"/>
-        </w:rPr>
-        <w:t>LEA</w:t>
-      </w:r>
-      <w:r>
-        <w:t>）</w:t>
-      </w:r>
-      <w:r>
-        <w:rPr>
-          <w:rFonts w:hint="eastAsia"/>
-        </w:rPr>
-        <w:t>来收集区块链网络中的可信度相关信息。车辆会在发送</w:t>
-      </w:r>
-      <w:r>
-        <w:t>authentic messages</w:t>
-      </w:r>
-      <w:r>
-        <w:rPr>
-          <w:rFonts w:hint="eastAsia"/>
-        </w:rPr>
-        <w:t>时提高自己的信誉值，在发送错误的</w:t>
-      </w:r>
-      <w:r>
-        <w:t>forgedmessages to deceive other vehicles</w:t>
-      </w:r>
-      <w:r>
-        <w:rPr>
-          <w:rFonts w:hint="eastAsia"/>
-        </w:rPr>
-        <w:t>时降低信誉值，此外，为网络中正确的信息作证或检举错误的信息都会提高</w:t>
-      </w:r>
-      <w:r>
-        <w:rPr>
-          <w:rFonts w:hint="eastAsia"/>
-        </w:rPr>
-        <w:t>自身的信誉值。</w:t>
-      </w:r>
-      <w:r>
-        <w:rPr>
-          <w:rFonts w:hint="eastAsia"/>
-        </w:rPr>
-        <w:t>当车辆的信誉值将为</w:t>
-      </w:r>
-      <w:r>
-        <w:rPr>
-          <w:rFonts w:hint="eastAsia"/>
-        </w:rPr>
-        <w:t>0</w:t>
-      </w:r>
-      <w:r>
-        <w:rPr>
-          <w:rFonts w:hint="eastAsia"/>
-        </w:rPr>
-        <w:t>时，负责区块链维护的</w:t>
-      </w:r>
-      <w:r>
-        <w:rPr>
-          <w:rFonts w:hint="eastAsia"/>
-        </w:rPr>
-        <w:t>RSU</w:t>
-      </w:r>
-      <w:r>
-        <w:rPr>
-          <w:rFonts w:hint="eastAsia"/>
-        </w:rPr>
-        <w:t>节点将不再广播该车辆发出的信息。</w:t>
-      </w:r>
+        <w:pStyle w:val="a4"/>
+        <w:ind w:left="780" w:firstLineChars="0" w:firstLine="0"/>
+      </w:pPr>
     </w:p>
     <w:p>
-      <w:pPr>
-        <w:ind w:firstLine="420"/>
-        <w:rPr>
-          <w:rFonts w:hint="eastAsia"/>
-        </w:rPr>
-      </w:pPr>
-      <w:r>
-        <w:t>data-oriented trust model</w:t>
+      <w:r>
+        <w:t>4.4</w:t>
+      </w:r>
+      <w:r>
+        <w:rPr>
+          <w:rFonts w:hint="eastAsia"/>
+        </w:rPr>
+        <w:t>车联网系统的优化</w:t>
       </w:r>
     </w:p>
     <w:p>
       <w:pPr>
         <w:ind w:firstLine="420"/>
-        <w:rPr>
-          <w:rFonts w:hint="eastAsia"/>
-        </w:rPr>
-      </w:pPr>
-      <w:r>
-        <w:t>data-oriented trust model</w:t>
-      </w:r>
-      <w:r>
-        <w:rPr>
-          <w:rFonts w:hint="eastAsia"/>
-        </w:rPr>
-        <w:t>关注事件或</w:t>
-      </w:r>
-      <w:r>
-        <w:rPr>
-          <w:rFonts w:hint="eastAsia"/>
-        </w:rPr>
-        <w:t>信息的可信度，对事件的参与者或信息的发送者不感兴趣。</w:t>
-      </w:r>
-      <w:r>
-        <w:rPr>
-          <w:rFonts w:hint="eastAsia"/>
-        </w:rPr>
-        <w:t>该模型在一定程度上提高了信誉值评价系统的工作量和复杂度：网络中</w:t>
-      </w:r>
-      <w:r>
-        <w:rPr>
-          <w:rFonts w:hint="eastAsia"/>
-        </w:rPr>
-        <w:t>data</w:t>
-      </w:r>
-      <w:r>
-        <w:rPr>
-          <w:rFonts w:hint="eastAsia"/>
-        </w:rPr>
-        <w:t>的数量远远多于车辆的数量，并且</w:t>
-      </w:r>
-      <w:r>
-        <w:rPr>
-          <w:rFonts w:hint="eastAsia"/>
-        </w:rPr>
-        <w:t>data</w:t>
-      </w:r>
-      <w:r>
-        <w:rPr>
-          <w:rFonts w:hint="eastAsia"/>
-        </w:rPr>
-        <w:t>也没有历史信息可供借鉴。但它可以提高信息的利用率，使不诚实车辆提交的信息也可以被</w:t>
-      </w:r>
-      <w:r>
-        <w:rPr>
-          <w:rFonts w:hint="eastAsia"/>
-        </w:rPr>
-        <w:t>利用。</w:t>
-      </w:r>
-      <w:r>
-        <w:rPr>
-          <w:rFonts w:hint="eastAsia"/>
-        </w:rPr>
-        <w:t>同时，也</w:t>
-      </w:r>
-      <w:r>
-        <w:rPr>
-          <w:rFonts w:hint="eastAsia"/>
-        </w:rPr>
-        <w:t>降低了系统被攻击的风险：原本诚实的车辆可能因为偶然的失误或攻击而提交错误的数据，系统评价这些信息时不会受到历史记录的干扰。由于种种原因，目前暂无</w:t>
-      </w:r>
-      <w:r>
-        <w:rPr>
-          <w:rFonts w:hint="eastAsia"/>
-        </w:rPr>
-        <w:t>基于区块链的</w:t>
-      </w:r>
-      <w:r>
-        <w:rPr>
-          <w:rFonts w:hint="eastAsia"/>
-        </w:rPr>
-        <w:t>车联网方案采用该模型。</w:t>
+      </w:pPr>
+      <w:r>
+        <w:rPr>
+          <w:rFonts w:hint="eastAsia"/>
+        </w:rPr>
+        <w:t>为了在现有的硬件发展水平下，使“车联网</w:t>
+      </w:r>
+      <w:r>
+        <w:rPr>
+          <w:rFonts w:hint="eastAsia"/>
+        </w:rPr>
+        <w:t>+</w:t>
+      </w:r>
+      <w:r>
+        <w:rPr>
+          <w:rFonts w:hint="eastAsia"/>
+        </w:rPr>
+        <w:t>区块链”的体系能够实现更强大的功能，更加满足我们对便捷性和舒适性等方面的需求，优化系统性能也是我们不可忽视的研究领域。</w:t>
+      </w:r>
+      <w:r>
+        <w:rPr>
+          <w:rFonts w:hint="eastAsia"/>
+        </w:rPr>
+        <w:t>通过借助一些针对性的系统设计理念，可以</w:t>
+      </w:r>
+      <w:r>
+        <w:rPr>
+          <w:rFonts w:hint="eastAsia"/>
+        </w:rPr>
+        <w:t>在一定的硬件配置下</w:t>
+      </w:r>
+      <w:r>
+        <w:rPr>
+          <w:rFonts w:hint="eastAsia"/>
+        </w:rPr>
+        <w:t>提高车联网方案各方面的效率指标，如通信效率、存储效率、</w:t>
+      </w:r>
+      <w:r>
+        <w:rPr>
+          <w:rFonts w:hint="eastAsia"/>
+        </w:rPr>
+        <w:t>计算效率等等。研究者在这方面做了大量的努力，一些方案中都提出了较为有效的方法，来降低系统中的延迟、提升系统的事务吞吐率</w:t>
+      </w:r>
+      <w:r>
+        <w:rPr>
+          <w:rFonts w:hint="eastAsia"/>
+        </w:rPr>
+        <w:t>等等。还有一部分研究致力于提高系统的可用性，</w:t>
+      </w:r>
+      <w:r>
+        <w:rPr>
+          <w:rFonts w:hint="eastAsia"/>
+        </w:rPr>
+        <w:t>提高鼓励用户提交真实有用的数据来</w:t>
+      </w:r>
+      <w:r>
+        <w:rPr>
+          <w:rFonts w:hint="eastAsia"/>
+        </w:rPr>
+        <w:t>加强</w:t>
+      </w:r>
+      <w:r>
+        <w:rPr>
+          <w:rFonts w:hint="eastAsia"/>
+        </w:rPr>
+        <w:t>系统内数据的真实性和丰富性，使用户能够从中获取有用的信息。</w:t>
       </w:r>
     </w:p>
     <w:p>
       <w:pPr>
         <w:ind w:firstLine="420"/>
-        <w:rPr>
-          <w:rFonts w:hint="eastAsia"/>
-        </w:rPr>
-      </w:pPr>
-      <w:r>
-        <w:t>combined trust model</w:t>
+      </w:pPr>
+      <w:r>
+        <w:t>4.4.1</w:t>
+      </w:r>
+      <w:r>
+        <w:rPr>
+          <w:rFonts w:hint="eastAsia"/>
+        </w:rPr>
+        <w:t xml:space="preserve"> </w:t>
+      </w:r>
+      <w:r>
+        <w:rPr>
+          <w:rFonts w:hint="eastAsia"/>
+        </w:rPr>
+        <w:t>效率优化</w:t>
       </w:r>
     </w:p>
     <w:p>
@@ -3392,86 +5722,22 @@
         </w:rPr>
       </w:pPr>
       <w:r>
-        <w:t>combined trust model</w:t>
-      </w:r>
-      <w:r>
-        <w:rPr>
-          <w:rFonts w:hint="eastAsia"/>
-        </w:rPr>
-        <w:t>将前面所述的两种方式结合起来，借助对应的</w:t>
-      </w:r>
-      <w:r>
-        <w:rPr>
-          <w:rFonts w:hint="eastAsia"/>
-        </w:rPr>
-        <w:t>entity</w:t>
-      </w:r>
-      <w:r>
-        <w:rPr>
-          <w:rFonts w:hint="eastAsia"/>
-        </w:rPr>
-        <w:t>的可信度来作为对</w:t>
-      </w:r>
-      <w:r>
-        <w:rPr>
-          <w:rFonts w:hint="eastAsia"/>
-        </w:rPr>
-        <w:t>data</w:t>
-      </w:r>
-      <w:r>
-        <w:rPr>
-          <w:rFonts w:hint="eastAsia"/>
-        </w:rPr>
-        <w:t>可信度评价的参考，或者根据</w:t>
-      </w:r>
-      <w:r>
-        <w:rPr>
-          <w:rFonts w:hint="eastAsia"/>
-        </w:rPr>
-        <w:t>entity</w:t>
-      </w:r>
-      <w:r>
-        <w:rPr>
-          <w:rFonts w:hint="eastAsia"/>
-        </w:rPr>
-        <w:t>产生的</w:t>
-      </w:r>
-      <w:r>
-        <w:rPr>
-          <w:rFonts w:hint="eastAsia"/>
-        </w:rPr>
-        <w:t>data</w:t>
-      </w:r>
-      <w:r>
-        <w:rPr>
-          <w:rFonts w:hint="eastAsia"/>
-        </w:rPr>
-        <w:t>可信度来评价</w:t>
-      </w:r>
-      <w:r>
-        <w:rPr>
-          <w:rFonts w:hint="eastAsia"/>
-        </w:rPr>
-        <w:t>entity</w:t>
-      </w:r>
-      <w:r>
-        <w:rPr>
-          <w:rFonts w:hint="eastAsia"/>
-        </w:rPr>
-        <w:t>的可信度。</w:t>
-      </w:r>
-      <w:r>
-        <w:rPr>
-          <w:highlight w:val="yellow"/>
-        </w:rPr>
-        <w:t>Blockchain Enabled Trust-Based Location Privacy Protection Scheme in VANET</w:t>
-      </w:r>
-      <w:r>
-        <w:rPr>
-          <w:rFonts w:hint="eastAsia"/>
-          <w:highlight w:val="yellow"/>
-        </w:rPr>
-        <w:t>[]</w:t>
+        <w:rPr>
+          <w:rFonts w:hint="eastAsia"/>
+        </w:rPr>
+        <w:t>车联网的构建往往基于较大的地理范围，为不断运动的会有数以千万计的车辆提供信息交互服务。</w:t>
+      </w:r>
+      <w:r>
+        <w:rPr>
+          <w:rFonts w:hint="eastAsia"/>
+        </w:rPr>
+        <w:t>大量的用户会带来大规模的数据流量，对计算力、通信带宽和存储空间都是极大的考验。</w:t>
+      </w:r>
+      <w:r>
+        <w:rPr>
+          <w:rFonts w:hint="eastAsia"/>
+        </w:rPr>
+        <w:t>接下来，我们将逐一分析各种方案中对这些问题的解决办法。</w:t>
       </w:r>
     </w:p>
     <w:p>
@@ -3482,10 +5748,288 @@
         <w:rPr>
           <w:rFonts w:hint="eastAsia"/>
         </w:rPr>
-        <w:t>而根据被评价的单位，</w:t>
-      </w:r>
-      <w:r>
-        <w:t>trust</w:t>
+        <w:t>分层，分区</w:t>
+      </w:r>
+    </w:p>
+    <w:p>
+      <w:pPr>
+        <w:ind w:firstLine="420"/>
+      </w:pPr>
+      <w:r>
+        <w:rPr>
+          <w:rFonts w:hint="eastAsia"/>
+        </w:rPr>
+        <w:t>将车联网分而治之，形成分层次的系统结构，是有效降低整个网络上通信量、提高区块链效率的经典办法之一。对于大多数应用场景，车辆只关心其附近范围内的</w:t>
+      </w:r>
+      <w:r>
+        <w:rPr>
+          <w:rFonts w:hint="eastAsia"/>
+        </w:rPr>
+        <w:t>事件（如智能交通系统、电动车充电系统、事故记录系统等），而不必把信息传播到整个系统中，也不需要时常获取整个系统中的信息，</w:t>
+      </w:r>
+      <w:r>
+        <w:rPr>
+          <w:rFonts w:hint="eastAsia"/>
+        </w:rPr>
+        <w:t>因此我们可以像行政区域划分一样，将车联网根据地理位置</w:t>
+      </w:r>
+      <w:r>
+        <w:rPr>
+          <w:rFonts w:hint="eastAsia"/>
+        </w:rPr>
+        <w:t>划分为较为独立的</w:t>
+      </w:r>
+      <w:r>
+        <w:rPr>
+          <w:rFonts w:hint="eastAsia"/>
+        </w:rPr>
+        <w:t>cluster</w:t>
+      </w:r>
+      <w:r>
+        <w:rPr>
+          <w:rFonts w:hint="eastAsia"/>
+        </w:rPr>
+        <w:t>，实现</w:t>
+      </w:r>
+      <w:r>
+        <w:rPr>
+          <w:rFonts w:hint="eastAsia"/>
+        </w:rPr>
+        <w:t>cluster</w:t>
+      </w:r>
+      <w:r>
+        <w:rPr>
+          <w:rFonts w:hint="eastAsia"/>
+        </w:rPr>
+        <w:t>内部的事务自治和</w:t>
+      </w:r>
+      <w:r>
+        <w:rPr>
+          <w:rFonts w:hint="eastAsia"/>
+        </w:rPr>
+        <w:t>cluster</w:t>
+      </w:r>
+      <w:r>
+        <w:rPr>
+          <w:rFonts w:hint="eastAsia"/>
+        </w:rPr>
+        <w:t>之间的交互。</w:t>
+      </w:r>
+    </w:p>
+    <w:p>
+      <w:pPr>
+        <w:ind w:firstLine="420"/>
+        <w:rPr>
+          <w:rFonts w:hint="eastAsia"/>
+        </w:rPr>
+      </w:pPr>
+      <w:r>
+        <w:t>Blockchain: A distributed solution to automotive security and privacy</w:t>
+      </w:r>
+      <w:r>
+        <w:rPr>
+          <w:rFonts w:hint="eastAsia"/>
+        </w:rPr>
+        <w:t>[]</w:t>
+      </w:r>
+      <w:r>
+        <w:rPr>
+          <w:rFonts w:hint="eastAsia"/>
+        </w:rPr>
+        <w:t>的做法是</w:t>
+      </w:r>
+      <w:r>
+        <w:rPr>
+          <w:rFonts w:hint="eastAsia"/>
+        </w:rPr>
+        <w:t>不依靠</w:t>
+      </w:r>
+      <w:r>
+        <w:rPr>
+          <w:rFonts w:hint="eastAsia"/>
+        </w:rPr>
+        <w:t>RSU</w:t>
+      </w:r>
+      <w:r>
+        <w:rPr>
+          <w:rFonts w:hint="eastAsia"/>
+        </w:rPr>
+        <w:t>等基础设施通信，直接由相近车辆组成</w:t>
+      </w:r>
+      <w:r>
+        <w:rPr>
+          <w:rFonts w:hint="eastAsia"/>
+        </w:rPr>
+        <w:t>集群，以实现集群内高效的数据交互</w:t>
+      </w:r>
+      <w:r>
+        <w:rPr>
+          <w:rFonts w:hint="eastAsia"/>
+        </w:rPr>
+        <w:t>，在集群之间没有消息交流</w:t>
+      </w:r>
+      <w:r>
+        <w:rPr>
+          <w:rFonts w:hint="eastAsia"/>
+        </w:rPr>
+        <w:t>。</w:t>
+      </w:r>
+      <w:r>
+        <w:t>Blackchain: Scalability for resource-constrained accountable vehicle-to-x communication</w:t>
+      </w:r>
+      <w:r>
+        <w:rPr>
+          <w:rFonts w:hint="eastAsia"/>
+        </w:rPr>
+        <w:t>[]</w:t>
+      </w:r>
+      <w:r>
+        <w:rPr>
+          <w:rFonts w:hint="eastAsia"/>
+        </w:rPr>
+        <w:t>采用联盟链</w:t>
+      </w:r>
+      <w:r>
+        <w:rPr>
+          <w:rFonts w:hint="eastAsia"/>
+        </w:rPr>
+        <w:t>方式</w:t>
+      </w:r>
+      <w:r>
+        <w:rPr>
+          <w:rFonts w:hint="eastAsia"/>
+        </w:rPr>
+        <w:t>，将一定区域内的车辆和</w:t>
+      </w:r>
+      <w:r>
+        <w:rPr>
+          <w:rFonts w:hint="eastAsia"/>
+        </w:rPr>
+        <w:t>RSU</w:t>
+      </w:r>
+      <w:r>
+        <w:rPr>
+          <w:rFonts w:hint="eastAsia"/>
+        </w:rPr>
+        <w:t>划分为</w:t>
+      </w:r>
+      <w:r>
+        <w:rPr>
+          <w:rFonts w:hint="eastAsia"/>
+        </w:rPr>
+        <w:t>cluster</w:t>
+      </w:r>
+      <w:r>
+        <w:rPr>
+          <w:rFonts w:hint="eastAsia"/>
+        </w:rPr>
+        <w:t>，在其内部完成共识算法后，再由</w:t>
+      </w:r>
+      <w:r>
+        <w:rPr>
+          <w:rFonts w:hint="eastAsia"/>
+        </w:rPr>
+        <w:t>每个集群的集群头一起完成整个</w:t>
+      </w:r>
+      <w:r>
+        <w:rPr>
+          <w:rFonts w:hint="eastAsia"/>
+        </w:rPr>
+        <w:t>网络的共识。</w:t>
+      </w:r>
+    </w:p>
+    <w:p>
+      <w:pPr>
+        <w:ind w:firstLine="420"/>
+        <w:rPr>
+          <w:rFonts w:hint="eastAsia"/>
+        </w:rPr>
+      </w:pPr>
+      <w:r>
+        <w:t>MBID: Micro-blockchain-based geographical dynamic intrusion detection for V2X</w:t>
+      </w:r>
+      <w:r>
+        <w:rPr>
+          <w:rFonts w:hint="eastAsia"/>
+        </w:rPr>
+        <w:t>[]</w:t>
+      </w:r>
+      <w:r>
+        <w:rPr>
+          <w:rFonts w:hint="eastAsia"/>
+        </w:rPr>
+        <w:t>提出了一种微区块链架构来为</w:t>
+      </w:r>
+      <w:r>
+        <w:rPr>
+          <w:rFonts w:hint="eastAsia"/>
+        </w:rPr>
+        <w:t>GDID</w:t>
+      </w:r>
+      <w:r>
+        <w:rPr>
+          <w:rFonts w:hint="eastAsia"/>
+        </w:rPr>
+        <w:t>范式构建可靠的入侵策略。该架构包含一个宏观区块链和几个微</w:t>
+      </w:r>
+      <w:r>
+        <w:rPr>
+          <w:rFonts w:hint="eastAsia"/>
+        </w:rPr>
+        <w:lastRenderedPageBreak/>
+        <w:t>观区块链。本地入侵样本和入侵检测策略可以通过部署和运行在特定区域的微区块链架构快</w:t>
+      </w:r>
+      <w:r>
+        <w:rPr>
+          <w:rFonts w:hint="eastAsia"/>
+        </w:rPr>
+        <w:t>速存储、预付和传播。</w:t>
+      </w:r>
+      <w:r>
+        <w:rPr>
+          <w:rFonts w:hint="eastAsia"/>
+        </w:rPr>
+        <w:t>多个微区块链可以构建更大的微区块链，为在大区域内移动的车辆提供时空动态入侵检测策略。微区块链收集的所有数据都将存储在宏观区块链中，以验证所收集数据的合法性，并为数据提供者生成加密货币。</w:t>
+      </w:r>
+    </w:p>
+    <w:p>
+      <w:pPr>
+        <w:ind w:firstLine="420"/>
+        <w:rPr>
+          <w:rFonts w:hint="eastAsia"/>
+        </w:rPr>
+      </w:pPr>
+      <w:r>
+        <w:rPr>
+          <w:rFonts w:hint="eastAsia"/>
+        </w:rPr>
+        <w:t>快速的交易确认</w:t>
+      </w:r>
+    </w:p>
+    <w:p>
+      <w:pPr>
+        <w:ind w:firstLine="420"/>
+        <w:rPr>
+          <w:rFonts w:hint="eastAsia"/>
+        </w:rPr>
+      </w:pPr>
+      <w:r>
+        <w:t>SpeedyChain: A framework for decoupling data from blockchain for smart cities</w:t>
+      </w:r>
+      <w:r>
+        <w:rPr>
+          <w:rFonts w:hint="eastAsia"/>
+        </w:rPr>
+        <w:t>[]</w:t>
+      </w:r>
+      <w:r>
+        <w:rPr>
+          <w:rFonts w:hint="eastAsia"/>
+        </w:rPr>
+        <w:t>采用了一种</w:t>
+      </w:r>
+      <w:r>
+        <w:t>customized</w:t>
       </w:r>
       <w:r>
         <w:rPr>
@@ -3494,65 +6038,260 @@
         <w:t xml:space="preserve"> </w:t>
       </w:r>
       <w:r>
-        <w:t xml:space="preserve">management models can be divided into </w:t>
-      </w:r>
-      <w:r>
-        <w:rPr>
-          <w:rFonts w:hint="eastAsia"/>
-        </w:rPr>
-        <w:t>two</w:t>
-      </w:r>
-      <w:r>
-        <w:t xml:space="preserve"> categories</w:t>
-      </w:r>
-      <w:r>
-        <w:t>：</w:t>
-      </w:r>
-      <w:r>
-        <w:rPr>
-          <w:rFonts w:hint="eastAsia"/>
-        </w:rPr>
-        <w:t>车辆信息的可信度</w:t>
-      </w:r>
-      <w:r>
-        <w:rPr>
-          <w:rFonts w:hint="eastAsia"/>
-        </w:rPr>
+        <w:t>blockchain</w:t>
+      </w:r>
+      <w:r>
         <w:t>，</w:t>
       </w:r>
       <w:r>
         <w:rPr>
           <w:rFonts w:hint="eastAsia"/>
         </w:rPr>
-        <w:t>RSU</w:t>
-      </w:r>
-      <w:r>
-        <w:rPr>
-          <w:rFonts w:hint="eastAsia"/>
-        </w:rPr>
-        <w:t>的可信度</w:t>
-      </w:r>
-      <w:r>
-        <w:rPr>
-          <w:rFonts w:hint="eastAsia"/>
-        </w:rPr>
-        <w:t>，以及可能会出现的二者结合的情况。</w:t>
-      </w:r>
+        <w:t>它</w:t>
+      </w:r>
+      <w:r>
+        <w:rPr>
+          <w:rFonts w:hint="eastAsia"/>
+        </w:rPr>
+        <w:t>依赖于</w:t>
+      </w:r>
+      <w:r>
+        <w:rPr>
+          <w:rFonts w:hint="eastAsia"/>
+        </w:rPr>
+        <w:t>每个车辆</w:t>
+      </w:r>
+      <w:r>
+        <w:rPr>
+          <w:rFonts w:hint="eastAsia"/>
+        </w:rPr>
+        <w:t>产生的由其公钥标识的块，来存储已签名的事务，以解决通过共识算法来验证交易造成的高延迟与计算力消耗</w:t>
+      </w:r>
+      <w:r>
+        <w:rPr>
+          <w:rFonts w:hint="eastAsia"/>
+        </w:rPr>
+        <w:t>。</w:t>
+      </w:r>
+      <w:r>
+        <w:rPr>
+          <w:rFonts w:hint="eastAsia"/>
+        </w:rPr>
+        <w:t>这种</w:t>
+      </w:r>
+      <w:r>
+        <w:rPr>
+          <w:rFonts w:hint="eastAsia"/>
+        </w:rPr>
+        <w:t>区块链允许通过前面信息的散列将数据</w:t>
+      </w:r>
+      <w:r>
+        <w:rPr>
+          <w:rFonts w:hint="eastAsia"/>
+        </w:rPr>
+        <w:t>直接</w:t>
+      </w:r>
+      <w:r>
+        <w:rPr>
+          <w:rFonts w:hint="eastAsia"/>
+        </w:rPr>
+        <w:t>追加到现有块，并对新创建的信息进行签名</w:t>
+      </w:r>
+      <w:r>
+        <w:rPr>
+          <w:rFonts w:hint="eastAsia"/>
+        </w:rPr>
+        <w:t>。</w:t>
+      </w:r>
+      <w:r>
+        <w:rPr>
+          <w:rFonts w:hint="eastAsia"/>
+        </w:rPr>
+        <w:t>车辆</w:t>
+      </w:r>
+      <w:r>
+        <w:rPr>
+          <w:rFonts w:hint="eastAsia"/>
+        </w:rPr>
+        <w:t>会</w:t>
+      </w:r>
+      <w:r>
+        <w:rPr>
+          <w:rFonts w:hint="eastAsia"/>
+        </w:rPr>
+        <w:t>从传感器收集数据、签名并生成一个新事务，</w:t>
+      </w:r>
+      <w:r>
+        <w:rPr>
+          <w:rFonts w:hint="eastAsia"/>
+        </w:rPr>
+        <w:t>并</w:t>
+      </w:r>
+      <w:r>
+        <w:rPr>
+          <w:rFonts w:hint="eastAsia"/>
+        </w:rPr>
+        <w:t>发送到最近的</w:t>
+      </w:r>
+      <w:r>
+        <w:rPr>
+          <w:rFonts w:hint="eastAsia"/>
+        </w:rPr>
+        <w:t>RSI</w:t>
+      </w:r>
+      <w:r>
+        <w:rPr>
+          <w:rFonts w:hint="eastAsia"/>
+        </w:rPr>
+        <w:t>以求验证</w:t>
+      </w:r>
+      <w:r>
+        <w:rPr>
+          <w:rFonts w:hint="eastAsia"/>
+        </w:rPr>
+        <w:t>。</w:t>
+      </w:r>
+      <w:r>
+        <w:rPr>
+          <w:rFonts w:hint="eastAsia"/>
+        </w:rPr>
+        <w:t>RSI</w:t>
+      </w:r>
+      <w:r>
+        <w:rPr>
+          <w:rFonts w:hint="eastAsia"/>
+        </w:rPr>
+        <w:t>可以访问存储在区块链块标头中的车辆公钥。当</w:t>
+      </w:r>
+      <w:r>
+        <w:rPr>
+          <w:rFonts w:hint="eastAsia"/>
+        </w:rPr>
+        <w:t>事务</w:t>
+      </w:r>
+      <w:r>
+        <w:rPr>
+          <w:rFonts w:hint="eastAsia"/>
+        </w:rPr>
+        <w:t>被认证为有效时，它会</w:t>
+      </w:r>
+      <w:r>
+        <w:rPr>
+          <w:rFonts w:hint="eastAsia"/>
+        </w:rPr>
+        <w:t>立即被附加到该车辆的当前块中，</w:t>
+      </w:r>
+      <w:r>
+        <w:rPr>
+          <w:rFonts w:hint="eastAsia"/>
+        </w:rPr>
+        <w:t>（如果这是一个新加入网络的车辆，</w:t>
+      </w:r>
+      <w:r>
+        <w:rPr>
+          <w:rFonts w:hint="eastAsia"/>
+        </w:rPr>
+        <w:t>则创建一个</w:t>
+      </w:r>
+      <w:r>
+        <w:t>Genesis</w:t>
+      </w:r>
+      <w:r>
+        <w:tab/>
+        <w:t>Block</w:t>
+      </w:r>
+      <w:r>
+        <w:rPr>
+          <w:rFonts w:hint="eastAsia"/>
+        </w:rPr>
+        <w:t>）</w:t>
+      </w:r>
+      <w:r>
+        <w:rPr>
+          <w:rFonts w:hint="eastAsia"/>
+        </w:rPr>
+        <w:t>。为了确保车辆的私密性，</w:t>
+      </w:r>
+      <w:r>
+        <w:rPr>
+          <w:rFonts w:hint="eastAsia"/>
+        </w:rPr>
+        <w:t>通信使用的非对称密钥对</w:t>
+      </w:r>
+      <w:r>
+        <w:rPr>
+          <w:rFonts w:hint="eastAsia"/>
+        </w:rPr>
+        <w:t>会在特定的时间段</w:t>
+      </w:r>
+      <w:r>
+        <w:rPr>
+          <w:rFonts w:hint="eastAsia"/>
+        </w:rPr>
+        <w:t>之后</w:t>
+      </w:r>
+      <w:r>
+        <w:rPr>
+          <w:rFonts w:hint="eastAsia"/>
+        </w:rPr>
+        <w:t>(</w:t>
+      </w:r>
+      <w:r>
+        <w:rPr>
+          <w:rFonts w:hint="eastAsia"/>
+        </w:rPr>
+        <w:t>称为</w:t>
+      </w:r>
+      <w:r>
+        <w:rPr>
+          <w:rFonts w:hint="eastAsia"/>
+        </w:rPr>
+        <w:t>KUI)</w:t>
+      </w:r>
+      <w:r>
+        <w:rPr>
+          <w:rFonts w:hint="eastAsia"/>
+        </w:rPr>
+        <w:t>进行更改。由于车辆的资源有限，它们只需要维护一个块的</w:t>
+      </w:r>
+      <w:r>
+        <w:rPr>
+          <w:rFonts w:hint="eastAsia"/>
+        </w:rPr>
+        <w:t>Merkle</w:t>
+      </w:r>
+      <w:r>
+        <w:rPr>
+          <w:rFonts w:hint="eastAsia"/>
+        </w:rPr>
+        <w:t>树，而不是保持整个区块链</w:t>
+      </w:r>
+      <w:r>
+        <w:rPr>
+          <w:rFonts w:hint="eastAsia"/>
+        </w:rPr>
+        <w:t>。</w:t>
+      </w:r>
+    </w:p>
+    <w:p>
+      <w:pPr>
+        <w:ind w:firstLine="420"/>
+        <w:rPr>
+          <w:rFonts w:hint="eastAsia"/>
+        </w:rPr>
+      </w:pPr>
       <w:bookmarkStart w:id="0" w:name="_GoBack"/>
       <w:bookmarkEnd w:id="0"/>
     </w:p>
     <w:p>
       <w:pPr>
-        <w:ind w:left="420"/>
-      </w:pPr>
-      <w:r>
-        <w:t>4.2.1</w:t>
-      </w:r>
-      <w:r>
-        <w:rPr>
-          <w:rFonts w:hint="eastAsia"/>
-        </w:rPr>
-        <w:t>车辆信息的可信度</w:t>
+        <w:ind w:firstLine="420"/>
+      </w:pPr>
+      <w:r>
+        <w:rPr>
+          <w:rFonts w:hint="eastAsia"/>
+        </w:rPr>
+        <w:t>高效的共识算法</w:t>
       </w:r>
     </w:p>
     <w:p>
@@ -3560,119 +6299,7 @@
         <w:ind w:firstLine="420"/>
       </w:pPr>
       <w:r>
-        <w:t>A blockchain-based reputation system for data credibility assessment in vehicular networks</w:t>
-      </w:r>
-      <w:r>
-        <w:rPr>
-          <w:rFonts w:hint="eastAsia"/>
-        </w:rPr>
-        <w:t>[3]</w:t>
-      </w:r>
-      <w:r>
-        <w:rPr>
-          <w:rFonts w:hint="eastAsia"/>
-        </w:rPr>
-        <w:t>中，</w:t>
-      </w:r>
-      <w:r>
-        <w:rPr>
-          <w:rFonts w:hint="eastAsia"/>
-        </w:rPr>
-        <w:t>车辆会根据自己掌握的信息对其他车辆上的车载传感器产生的信息进行投票，若正确则对该信息投票</w:t>
-      </w:r>
-      <w:r>
-        <w:rPr>
-          <w:rFonts w:hint="eastAsia"/>
-        </w:rPr>
-        <w:t>1</w:t>
-      </w:r>
-      <w:r>
-        <w:rPr>
-          <w:rFonts w:hint="eastAsia"/>
-        </w:rPr>
-        <w:t>，否则投票</w:t>
-      </w:r>
-      <w:r>
-        <w:rPr>
-          <w:rFonts w:hint="eastAsia"/>
-        </w:rPr>
-        <w:t>-1</w:t>
-      </w:r>
-      <w:r>
-        <w:rPr>
-          <w:rFonts w:hint="eastAsia"/>
-        </w:rPr>
-        <w:t>。此外，还有</w:t>
-      </w:r>
-      <w:r>
-        <w:t>trusted authority (TA)</w:t>
-      </w:r>
-      <w:r>
-        <w:rPr>
-          <w:rFonts w:hint="eastAsia"/>
-        </w:rPr>
-        <w:t>会为车辆上装载的传感器单元的性能（精度、范围）打分，并在车辆集群选择矿工节点时，为那些传感器性能</w:t>
-      </w:r>
-      <w:r>
-        <w:rPr>
-          <w:rFonts w:hint="eastAsia"/>
-        </w:rPr>
-        <w:lastRenderedPageBreak/>
-        <w:t>较高的车辆赋予更高的几率：该方案在车辆集群中选择符合</w:t>
-      </w:r>
-      <w:r>
-        <w:t>Hash(ID; time;PreHash) &lt; C</w:t>
-      </w:r>
-      <w:r>
-        <w:rPr>
-          <w:rFonts w:hint="eastAsia"/>
-        </w:rPr>
-        <w:t>的</w:t>
-      </w:r>
-      <w:r>
-        <w:rPr>
-          <w:rFonts w:hint="eastAsia"/>
-        </w:rPr>
-        <w:t>车辆节点</w:t>
-      </w:r>
-      <w:r>
-        <w:rPr>
-          <w:rFonts w:hint="eastAsia"/>
-        </w:rPr>
-        <w:t>来产生区块，而</w:t>
-      </w:r>
-      <w:r>
-        <w:rPr>
-          <w:rFonts w:hint="eastAsia"/>
-        </w:rPr>
-        <w:t>C</w:t>
-      </w:r>
-      <w:r>
-        <w:rPr>
-          <w:rFonts w:hint="eastAsia"/>
-        </w:rPr>
-        <w:t>就是</w:t>
-      </w:r>
-      <w:r>
-        <w:rPr>
-          <w:rFonts w:hint="eastAsia"/>
-        </w:rPr>
-        <w:t>TA</w:t>
-      </w:r>
-      <w:r>
-        <w:rPr>
-          <w:rFonts w:hint="eastAsia"/>
-        </w:rPr>
-        <w:t>对车载传感器的评分。当车辆节点被选为矿工时，它会把自己对集群内其他车辆的信息投票结果包装在区块</w:t>
-      </w:r>
-      <w:r>
-        <w:rPr>
-          <w:rFonts w:hint="eastAsia"/>
-        </w:rPr>
-        <w:t>中，并发送给集群中所有其他车辆。其他车辆会检验矿工的资格、区块的签名，并在</w:t>
-      </w:r>
-      <w:r>
-        <w:t>ratings recorded</w:t>
+        <w:t>4.4.2</w:t>
       </w:r>
       <w:r>
         <w:rPr>
@@ -3681,1011 +6308,16 @@
         <w:t xml:space="preserve"> </w:t>
       </w:r>
       <w:r>
-        <w:t>in the block do not conﬂict with their local ratings</w:t>
-      </w:r>
-      <w:r>
-        <w:rPr>
-          <w:rFonts w:hint="eastAsia"/>
-        </w:rPr>
-        <w:t>的情况下接受</w:t>
-      </w:r>
-      <w:r>
-        <w:rPr>
-          <w:rFonts w:hint="eastAsia"/>
-        </w:rPr>
-        <w:t>rating</w:t>
-      </w:r>
-      <w:r>
-        <w:rPr>
-          <w:rFonts w:hint="eastAsia"/>
-        </w:rPr>
-        <w:t>更新的结果。该可信度方案比较依靠</w:t>
-      </w:r>
-      <w:r>
-        <w:rPr>
-          <w:rFonts w:hint="eastAsia"/>
-        </w:rPr>
-        <w:t>TA</w:t>
-      </w:r>
-      <w:r>
-        <w:rPr>
-          <w:rFonts w:hint="eastAsia"/>
-        </w:rPr>
-        <w:t>做出的车载传感器性能评分，恶意节点可能会攻击</w:t>
-      </w:r>
-      <w:r>
-        <w:rPr>
-          <w:rFonts w:hint="eastAsia"/>
-        </w:rPr>
-        <w:t>TA</w:t>
-      </w:r>
-      <w:r>
-        <w:rPr>
-          <w:rFonts w:hint="eastAsia"/>
-        </w:rPr>
-        <w:t>或者伪造传感器性能指标，从而影响到整个系统的信息可信度。</w:t>
-      </w:r>
-    </w:p>
-    <w:p>
-      <w:pPr>
-        <w:ind w:firstLine="420"/>
-        <w:rPr>
-          <w:rFonts w:asciiTheme="minorEastAsia" w:hAnsiTheme="minorEastAsia" w:cs="Times New Roman"/>
-          <w:sz w:val="22"/>
-        </w:rPr>
-      </w:pPr>
-      <w:r>
-        <w:t>Blockchain-based decentralized trust management in vehicular networks</w:t>
-      </w:r>
-      <w:r>
-        <w:rPr>
-          <w:rFonts w:hint="eastAsia"/>
-        </w:rPr>
-        <w:t>[10]</w:t>
-      </w:r>
-      <w:r>
-        <w:rPr>
-          <w:rFonts w:hint="eastAsia"/>
-        </w:rPr>
-        <w:t>中在</w:t>
-      </w:r>
-      <w:r>
-        <w:rPr>
-          <w:rFonts w:hint="eastAsia"/>
-        </w:rPr>
-        <w:t>[3]</w:t>
-      </w:r>
-      <w:r>
-        <w:rPr>
-          <w:rFonts w:hint="eastAsia"/>
-        </w:rPr>
-        <w:t>的基础上进行了一些</w:t>
-      </w:r>
-      <w:r>
-        <w:rPr>
-          <w:rFonts w:hint="eastAsia"/>
-        </w:rPr>
-        <w:t>修改：</w:t>
-      </w:r>
-      <w:r>
-        <w:rPr>
-          <w:rFonts w:hint="eastAsia"/>
-        </w:rPr>
-        <w:t>车辆只作为数据（来自车载传感器）和</w:t>
-      </w:r>
-      <w:r>
-        <w:rPr>
-          <w:rFonts w:hint="eastAsia"/>
-        </w:rPr>
-        <w:t>rating</w:t>
-      </w:r>
-      <w:r>
-        <w:rPr>
-          <w:rFonts w:hint="eastAsia"/>
-        </w:rPr>
-        <w:t>的产生者，而</w:t>
-      </w:r>
-      <w:r>
-        <w:rPr>
-          <w:rFonts w:hint="eastAsia"/>
-        </w:rPr>
-        <w:t>增设</w:t>
-      </w:r>
-      <w:r>
-        <w:rPr>
-          <w:rFonts w:hint="eastAsia"/>
-        </w:rPr>
-        <w:t>RSU</w:t>
-      </w:r>
-      <w:r>
-        <w:rPr>
-          <w:rFonts w:hint="eastAsia"/>
-        </w:rPr>
-        <w:t>来负责收集车辆投票情况并以此评估车辆信誉值，并响应车辆发出的对其他车辆信誉值的查询。</w:t>
-      </w:r>
-      <w:r>
-        <w:rPr>
-          <w:rFonts w:hint="eastAsia"/>
-        </w:rPr>
-        <w:t>RSU</w:t>
-      </w:r>
-      <w:r>
-        <w:rPr>
-          <w:rFonts w:hint="eastAsia"/>
-        </w:rPr>
-        <w:t>负责收集和广播车辆上传的传感器信息与</w:t>
-      </w:r>
-      <w:r>
-        <w:rPr>
-          <w:rFonts w:hint="eastAsia"/>
-        </w:rPr>
-        <w:t>rating</w:t>
-      </w:r>
-      <w:r>
-        <w:rPr>
-          <w:rFonts w:hint="eastAsia"/>
-        </w:rPr>
-        <w:t>结果，并通过共识算法生成区块。</w:t>
-      </w:r>
-      <w:r>
-        <w:rPr>
-          <w:rFonts w:hint="eastAsia"/>
-        </w:rPr>
-        <w:t>考虑到如果让拥有较多信息</w:t>
-      </w:r>
-      <w:r>
-        <w:rPr>
-          <w:rFonts w:hint="eastAsia"/>
-        </w:rPr>
-        <w:t>量</w:t>
-      </w:r>
-      <w:r>
-        <w:rPr>
-          <w:rFonts w:hint="eastAsia"/>
-        </w:rPr>
-        <w:t>的</w:t>
-      </w:r>
-      <w:r>
-        <w:rPr>
-          <w:rFonts w:hint="eastAsia"/>
-        </w:rPr>
-        <w:t>RSU</w:t>
-      </w:r>
-      <w:r>
-        <w:rPr>
-          <w:rFonts w:hint="eastAsia"/>
-        </w:rPr>
-        <w:t>生成区块的话，会使更多的信息尽早被确认，从而对整个系统的效率带来提升，</w:t>
-      </w:r>
-      <w:r>
-        <w:rPr>
-          <w:rFonts w:hint="eastAsia"/>
-        </w:rPr>
-        <w:t>文章提出了</w:t>
-      </w:r>
-      <w:r>
-        <w:rPr>
-          <w:rFonts w:hint="eastAsia"/>
-        </w:rPr>
-        <w:t>PoW+PoS</w:t>
-      </w:r>
-      <w:r>
-        <w:rPr>
-          <w:rFonts w:hint="eastAsia"/>
-        </w:rPr>
-        <w:t>的共识算法，</w:t>
-      </w:r>
-      <w:r>
-        <w:rPr>
-          <w:rFonts w:hint="eastAsia"/>
-        </w:rPr>
-        <w:t>take</w:t>
-      </w:r>
-      <w:r>
-        <w:rPr>
-          <w:rFonts w:ascii="Times New Roman" w:hAnsi="Times New Roman" w:cs="Times New Roman"/>
-          <w:sz w:val="22"/>
-        </w:rPr>
-        <w:t>s the</w:t>
-      </w:r>
-      <w:r>
-        <w:rPr>
-          <w:rFonts w:ascii="Times New Roman" w:hAnsi="Times New Roman" w:cs="Times New Roman" w:hint="eastAsia"/>
-          <w:sz w:val="22"/>
-        </w:rPr>
-        <w:t xml:space="preserve"> </w:t>
-      </w:r>
-      <w:r>
-        <w:rPr>
-          <w:rFonts w:ascii="Times New Roman" w:hAnsi="Times New Roman" w:cs="Times New Roman"/>
-          <w:sz w:val="22"/>
-        </w:rPr>
-        <w:t>sum of absolute values of offsets in the candidate block</w:t>
-      </w:r>
-      <w:r>
-        <w:rPr>
-          <w:rFonts w:ascii="Times New Roman" w:hAnsi="Times New Roman" w:cs="Times New Roman" w:hint="eastAsia"/>
-          <w:sz w:val="22"/>
-        </w:rPr>
-        <w:t xml:space="preserve"> </w:t>
-      </w:r>
-      <w:r>
-        <w:rPr>
-          <w:rFonts w:ascii="Times New Roman" w:hAnsi="Times New Roman" w:cs="Times New Roman"/>
-          <w:sz w:val="22"/>
-        </w:rPr>
-        <w:t>as the stake</w:t>
-      </w:r>
-      <w:r>
-        <w:rPr>
-          <w:rFonts w:ascii="Times New Roman" w:hAnsi="Times New Roman" w:cs="Times New Roman"/>
-          <w:sz w:val="22"/>
-        </w:rPr>
-        <w:t>，</w:t>
-      </w:r>
-      <w:r>
-        <w:rPr>
-          <w:rFonts w:ascii="Times New Roman" w:hAnsi="Times New Roman" w:cs="Times New Roman" w:hint="eastAsia"/>
-          <w:sz w:val="22"/>
-        </w:rPr>
-        <w:t>使拥有更多</w:t>
-      </w:r>
-      <w:r>
-        <w:rPr>
-          <w:rFonts w:ascii="Times New Roman" w:hAnsi="Times New Roman" w:cs="Times New Roman" w:hint="eastAsia"/>
-          <w:sz w:val="22"/>
-        </w:rPr>
-        <w:t>stake</w:t>
-      </w:r>
-      <w:r>
-        <w:rPr>
-          <w:rFonts w:ascii="Times New Roman" w:hAnsi="Times New Roman" w:cs="Times New Roman" w:hint="eastAsia"/>
-          <w:sz w:val="22"/>
-        </w:rPr>
-        <w:t>的节点拥有更低的</w:t>
-      </w:r>
-      <w:r>
-        <w:rPr>
-          <w:rFonts w:ascii="Times New Roman" w:hAnsi="Times New Roman" w:cs="Times New Roman" w:hint="eastAsia"/>
-          <w:sz w:val="22"/>
-        </w:rPr>
-        <w:t>PoW</w:t>
-      </w:r>
-      <w:r>
-        <w:rPr>
-          <w:rFonts w:ascii="Times New Roman" w:hAnsi="Times New Roman" w:cs="Times New Roman" w:hint="eastAsia"/>
-          <w:sz w:val="22"/>
-        </w:rPr>
-        <w:t>难度</w:t>
-      </w:r>
-      <w:r>
-        <w:rPr>
-          <w:rFonts w:ascii="Times New Roman" w:hAnsi="Times New Roman" w:cs="Times New Roman"/>
-          <w:sz w:val="22"/>
-        </w:rPr>
-        <w:t>。</w:t>
-      </w:r>
-      <w:r>
-        <w:rPr>
-          <w:rFonts w:hint="eastAsia"/>
-        </w:rPr>
-        <w:t>文章</w:t>
-      </w:r>
-      <w:r>
-        <w:rPr>
-          <w:rFonts w:hint="eastAsia"/>
-        </w:rPr>
-        <w:t>还分析</w:t>
-      </w:r>
-      <w:r>
-        <w:rPr>
-          <w:rFonts w:hint="eastAsia"/>
-        </w:rPr>
-        <w:t>了车联网信誉管理系统面临的几种风险：</w:t>
-      </w:r>
-      <w:r>
-        <w:rPr>
-          <w:rFonts w:hint="eastAsia"/>
-        </w:rPr>
-        <w:t>A</w:t>
-      </w:r>
-      <w:r>
-        <w:rPr>
-          <w:rFonts w:hint="eastAsia"/>
-        </w:rPr>
-        <w:t>）恶意车辆的两种行为</w:t>
-      </w:r>
-      <w:r>
-        <w:rPr>
-          <w:rFonts w:asciiTheme="minorEastAsia" w:hAnsiTheme="minorEastAsia" w:hint="eastAsia"/>
-        </w:rPr>
-        <w:t xml:space="preserve">：1) </w:t>
-      </w:r>
-      <w:r>
-        <w:rPr>
-          <w:rFonts w:asciiTheme="minorEastAsia" w:hAnsiTheme="minorEastAsia" w:cs="Times New Roman"/>
-          <w:sz w:val="22"/>
-        </w:rPr>
-        <w:t>Message spoofing attack</w:t>
-      </w:r>
-      <w:r>
-        <w:rPr>
-          <w:rFonts w:asciiTheme="minorEastAsia" w:hAnsiTheme="minorEastAsia" w:cs="Times New Roman" w:hint="eastAsia"/>
-          <w:sz w:val="22"/>
-        </w:rPr>
-        <w:t xml:space="preserve">, 2) </w:t>
-      </w:r>
-      <w:r>
-        <w:rPr>
-          <w:rFonts w:asciiTheme="minorEastAsia" w:hAnsiTheme="minorEastAsia" w:cs="Times New Roman"/>
-          <w:sz w:val="22"/>
-        </w:rPr>
-        <w:t>Bad mouthing and ballot stuffing attack</w:t>
-      </w:r>
-      <w:r>
-        <w:rPr>
-          <w:rFonts w:asciiTheme="minorEastAsia" w:hAnsiTheme="minorEastAsia" w:cs="Times New Roman" w:hint="eastAsia"/>
-          <w:sz w:val="22"/>
-        </w:rPr>
-        <w:t>. B)</w:t>
-      </w:r>
-      <w:r>
-        <w:rPr>
-          <w:rFonts w:ascii="Times New Roman" w:hAnsi="Times New Roman" w:cs="Times New Roman"/>
-          <w:sz w:val="22"/>
-        </w:rPr>
-        <w:t xml:space="preserve"> </w:t>
-      </w:r>
-      <w:r>
-        <w:rPr>
-          <w:rFonts w:asciiTheme="minorEastAsia" w:hAnsiTheme="minorEastAsia" w:cs="Times New Roman"/>
-          <w:sz w:val="22"/>
-        </w:rPr>
-        <w:t>Compromised RSU</w:t>
-      </w:r>
-      <w:r>
-        <w:rPr>
-          <w:rFonts w:asciiTheme="minorEastAsia" w:hAnsiTheme="minorEastAsia" w:cs="Times New Roman"/>
-          <w:sz w:val="22"/>
-        </w:rPr>
-        <w:t>，</w:t>
-      </w:r>
-      <w:r>
-        <w:rPr>
-          <w:rFonts w:asciiTheme="minorEastAsia" w:hAnsiTheme="minorEastAsia" w:cs="Times New Roman" w:hint="eastAsia"/>
-          <w:sz w:val="22"/>
-        </w:rPr>
-        <w:t>可以在之后的方案中将解决这两个问题的能力作为一个指标</w:t>
-      </w:r>
-      <w:r>
-        <w:rPr>
-          <w:rFonts w:asciiTheme="minorEastAsia" w:hAnsiTheme="minorEastAsia" w:cs="Times New Roman" w:hint="eastAsia"/>
-          <w:sz w:val="22"/>
-        </w:rPr>
-        <w:t>。</w:t>
-      </w:r>
-    </w:p>
-    <w:p>
-      <w:pPr>
-        <w:ind w:firstLine="420"/>
-      </w:pPr>
-      <w:r>
-        <w:t>Proof-of-Reputation Based-Consortium Blockchain for Trust Resource Sharing in Internet of Vehicles</w:t>
-      </w:r>
-      <w:r>
-        <w:rPr>
-          <w:rFonts w:hint="eastAsia"/>
-        </w:rPr>
-        <w:t>[11]</w:t>
-      </w:r>
-      <w:r>
-        <w:rPr>
-          <w:rFonts w:hint="eastAsia"/>
-        </w:rPr>
-        <w:t>沿用了</w:t>
-      </w:r>
-      <w:r>
-        <w:rPr>
-          <w:rFonts w:hint="eastAsia"/>
-        </w:rPr>
-        <w:t>[10]</w:t>
-      </w:r>
-      <w:r>
-        <w:rPr>
-          <w:rFonts w:hint="eastAsia"/>
-        </w:rPr>
-        <w:t>中的基本思路，为基于区块链的车联网中车辆之间的计算资源</w:t>
-      </w:r>
-      <w:r>
-        <w:rPr>
-          <w:rFonts w:hint="eastAsia"/>
-        </w:rPr>
-        <w:t>sharing</w:t>
-      </w:r>
-      <w:r>
-        <w:rPr>
-          <w:rFonts w:hint="eastAsia"/>
-        </w:rPr>
-        <w:t>提供了解决方案：</w:t>
-      </w:r>
-      <w:r>
-        <w:rPr>
-          <w:rFonts w:hint="eastAsia"/>
-        </w:rPr>
-        <w:t>作为</w:t>
-      </w:r>
-      <w:r>
-        <w:t>Task Owners (TOs)</w:t>
-      </w:r>
-      <w:r>
-        <w:rPr>
-          <w:rFonts w:hint="eastAsia"/>
-        </w:rPr>
-        <w:t>的车辆</w:t>
-      </w:r>
-      <w:r>
-        <w:t xml:space="preserve"> intend to of</w:t>
-      </w:r>
-      <w:r>
-        <w:rPr>
-          <w:rFonts w:hint="eastAsia"/>
-        </w:rPr>
-        <w:t>fl</w:t>
-      </w:r>
-      <w:r>
-        <w:t>oad their</w:t>
-      </w:r>
-      <w:r>
-        <w:rPr>
-          <w:rFonts w:hint="eastAsia"/>
-        </w:rPr>
-        <w:t xml:space="preserve"> </w:t>
-      </w:r>
-      <w:r>
-        <w:t>computation tasks to an adjacent Resource Providers (RPs)</w:t>
-      </w:r>
-      <w:r>
-        <w:rPr>
-          <w:rFonts w:hint="eastAsia"/>
-        </w:rPr>
-        <w:t>车辆</w:t>
-      </w:r>
-      <w:r>
-        <w:t xml:space="preserve"> to implement cooper</w:t>
-      </w:r>
-      <w:r>
-        <w:t>ative computation</w:t>
-      </w:r>
-      <w:r>
-        <w:t>，</w:t>
-      </w:r>
-      <w:r>
-        <w:rPr>
-          <w:rFonts w:hint="eastAsia"/>
-        </w:rPr>
-        <w:t>在此过程中，</w:t>
-      </w:r>
-      <w:r>
-        <w:rPr>
-          <w:rFonts w:hint="eastAsia"/>
-        </w:rPr>
-        <w:t>TOs</w:t>
-      </w:r>
-      <w:r>
-        <w:rPr>
-          <w:rFonts w:hint="eastAsia"/>
-        </w:rPr>
-        <w:t>会使用称为</w:t>
-      </w:r>
-      <w:r>
-        <w:t>Resource</w:t>
-      </w:r>
-      <w:r>
-        <w:rPr>
-          <w:rFonts w:hint="eastAsia"/>
-        </w:rPr>
-        <w:t xml:space="preserve"> </w:t>
-      </w:r>
-      <w:r>
-        <w:t>Coins (RCs)</w:t>
-      </w:r>
-      <w:r>
-        <w:rPr>
-          <w:rFonts w:hint="eastAsia"/>
-        </w:rPr>
-        <w:t>的数字加密货币向</w:t>
-      </w:r>
-      <w:r>
-        <w:rPr>
-          <w:rFonts w:hint="eastAsia"/>
-        </w:rPr>
-        <w:t>RP</w:t>
-      </w:r>
-      <w:r>
-        <w:rPr>
-          <w:rFonts w:hint="eastAsia"/>
-        </w:rPr>
-        <w:t>支付其提供的资源。</w:t>
-      </w:r>
-      <w:r>
-        <w:t>Each vehicle</w:t>
-      </w:r>
-      <w:r>
-        <w:rPr>
-          <w:rFonts w:hint="eastAsia"/>
-        </w:rPr>
-        <w:t xml:space="preserve"> </w:t>
-      </w:r>
-      <w:r>
-        <w:t>determines its role</w:t>
-      </w:r>
-      <w:r>
-        <w:t>（</w:t>
-      </w:r>
-      <w:r>
-        <w:rPr>
-          <w:rFonts w:hint="eastAsia"/>
-        </w:rPr>
-        <w:t>T</w:t>
-      </w:r>
-      <w:r>
-        <w:t>o</w:t>
-      </w:r>
-      <w:r>
-        <w:rPr>
-          <w:rFonts w:hint="eastAsia"/>
-        </w:rPr>
-        <w:t>s or RPs</w:t>
-      </w:r>
-      <w:r>
-        <w:rPr>
-          <w:rFonts w:hint="eastAsia"/>
-        </w:rPr>
-        <w:t>）</w:t>
-      </w:r>
-      <w:r>
-        <w:t>according to its service requirement and</w:t>
-      </w:r>
-      <w:r>
-        <w:rPr>
-          <w:rFonts w:hint="eastAsia"/>
-        </w:rPr>
-        <w:t xml:space="preserve"> </w:t>
-      </w:r>
-      <w:r>
-        <w:t>resource availability</w:t>
-      </w:r>
-      <w:r>
-        <w:t>，</w:t>
-      </w:r>
-      <w:r>
-        <w:rPr>
-          <w:rFonts w:hint="eastAsia"/>
-        </w:rPr>
-        <w:t>并将这些信息以交易的形式发送到区块链网络中触发智能合约以寻求匹配。当交易结束后，</w:t>
-      </w:r>
-      <w:r>
-        <w:rPr>
-          <w:rFonts w:hint="eastAsia"/>
-        </w:rPr>
-        <w:t>TOs</w:t>
-      </w:r>
-      <w:r>
-        <w:rPr>
-          <w:rFonts w:hint="eastAsia"/>
-        </w:rPr>
-        <w:t>会检查</w:t>
-      </w:r>
-      <w:r>
-        <w:rPr>
-          <w:rFonts w:hint="eastAsia"/>
-        </w:rPr>
-        <w:t>RPs</w:t>
-      </w:r>
-      <w:r>
-        <w:rPr>
-          <w:rFonts w:hint="eastAsia"/>
-        </w:rPr>
-        <w:t>运行结果的</w:t>
-      </w:r>
-      <w:r>
-        <w:t>integrity and correctness</w:t>
-      </w:r>
-      <w:r>
-        <w:t>，</w:t>
-      </w:r>
-      <w:r>
-        <w:rPr>
-          <w:rFonts w:hint="eastAsia"/>
-        </w:rPr>
-        <w:t>并以交易的形式生成对</w:t>
-      </w:r>
-      <w:r>
-        <w:rPr>
-          <w:rFonts w:hint="eastAsia"/>
-        </w:rPr>
-        <w:t>RPs</w:t>
-      </w:r>
-      <w:r>
-        <w:rPr>
-          <w:rFonts w:hint="eastAsia"/>
-        </w:rPr>
-        <w:t>的</w:t>
-      </w:r>
-      <w:r>
-        <w:rPr>
-          <w:rFonts w:hint="eastAsia"/>
-        </w:rPr>
-        <w:t>reputation</w:t>
-      </w:r>
-      <w:r>
-        <w:rPr>
-          <w:rFonts w:hint="eastAsia"/>
-        </w:rPr>
-        <w:t>评价。</w:t>
-      </w:r>
-      <w:r>
-        <w:rPr>
-          <w:rFonts w:hint="eastAsia"/>
-        </w:rPr>
-        <w:t>每当</w:t>
-      </w:r>
-      <w:r>
-        <w:rPr>
-          <w:rFonts w:hint="eastAsia"/>
-        </w:rPr>
-        <w:t>RSU</w:t>
-      </w:r>
-      <w:r>
-        <w:rPr>
-          <w:rFonts w:hint="eastAsia"/>
-        </w:rPr>
-        <w:t>收集到一定数量的交易时就会自动产生一个区块，并记录区块中所有交易的</w:t>
-      </w:r>
-      <w:r>
-        <w:rPr>
-          <w:rFonts w:hint="eastAsia"/>
-        </w:rPr>
-        <w:t>reputation</w:t>
-      </w:r>
-      <w:r>
-        <w:rPr>
-          <w:rFonts w:hint="eastAsia"/>
-        </w:rPr>
-        <w:t>的总和。</w:t>
-      </w:r>
-      <w:r>
-        <w:rPr>
-          <w:rFonts w:hint="eastAsia"/>
-        </w:rPr>
-        <w:t>PoR</w:t>
-      </w:r>
-      <w:r>
-        <w:rPr>
-          <w:rFonts w:hint="eastAsia"/>
-        </w:rPr>
-        <w:t>共识算法要求节点将当前</w:t>
-      </w:r>
-      <w:r>
-        <w:rPr>
-          <w:rFonts w:hint="eastAsia"/>
-        </w:rPr>
-        <w:t>slot</w:t>
-      </w:r>
-      <w:r>
-        <w:rPr>
-          <w:rFonts w:hint="eastAsia"/>
-        </w:rPr>
-        <w:t>内</w:t>
-      </w:r>
-      <w:r>
-        <w:rPr>
-          <w:rFonts w:hint="eastAsia"/>
-        </w:rPr>
-        <w:t>reputation</w:t>
-      </w:r>
-      <w:r>
-        <w:rPr>
-          <w:rFonts w:hint="eastAsia"/>
-        </w:rPr>
-        <w:t>总和最高的区块加入区块链中，以保证可信度较高的交易被优先确认。</w:t>
-      </w:r>
-      <w:r>
-        <w:t>Trust and Reputation in Vehicular Networks: A Smart Contract-Based Approach</w:t>
-      </w:r>
-      <w:r>
-        <w:rPr>
-          <w:rFonts w:hint="eastAsia"/>
-        </w:rPr>
-        <w:t>[12]</w:t>
-      </w:r>
-      <w:r>
-        <w:rPr>
-          <w:rFonts w:hint="eastAsia"/>
-        </w:rPr>
-        <w:t>也采用了</w:t>
-      </w:r>
-      <w:r>
-        <w:rPr>
-          <w:rFonts w:hint="eastAsia"/>
-        </w:rPr>
-        <w:t>[10]</w:t>
-      </w:r>
-      <w:r>
-        <w:rPr>
-          <w:rFonts w:hint="eastAsia"/>
-        </w:rPr>
-        <w:t>中车辆之间互相评价的方式，并把</w:t>
-      </w:r>
-      <w:r>
-        <w:rPr>
-          <w:rFonts w:hint="eastAsia"/>
-        </w:rPr>
-        <w:t>信誉值</w:t>
-      </w:r>
-      <w:r>
-        <w:rPr>
-          <w:rFonts w:hint="eastAsia"/>
-        </w:rPr>
-        <w:t>信息存放在</w:t>
-      </w:r>
-      <w:r>
-        <w:t>Interplanetary file system (IPFS)</w:t>
-      </w:r>
-      <w:r>
-        <w:rPr>
-          <w:rFonts w:hint="eastAsia"/>
-        </w:rPr>
-        <w:t>中</w:t>
-      </w:r>
-      <w:r>
-        <w:rPr>
-          <w:rFonts w:hint="eastAsia"/>
-        </w:rPr>
-        <w:t>。</w:t>
-      </w:r>
-    </w:p>
-    <w:p>
-      <w:pPr>
-        <w:ind w:firstLine="420"/>
-      </w:pPr>
-    </w:p>
-    <w:p>
-      <w:pPr>
-        <w:ind w:left="420"/>
-      </w:pPr>
+        <w:rPr>
+          <w:rFonts w:hint="eastAsia"/>
+        </w:rPr>
+        <w:t>鼓励数据交流</w:t>
+      </w:r>
       <w:r>
         <w:br/>
-        <w:t>4.2.2</w:t>
-      </w:r>
-      <w:r>
-        <w:rPr>
-          <w:rFonts w:hint="eastAsia"/>
-        </w:rPr>
-        <w:t xml:space="preserve"> RSU</w:t>
-      </w:r>
-      <w:r>
-        <w:rPr>
-          <w:rFonts w:hint="eastAsia"/>
-        </w:rPr>
-        <w:t>的可信度</w:t>
       </w:r>
       <w:r>
         <w:br/>
-      </w:r>
-    </w:p>
-    <w:p>
-      <w:pPr>
-        <w:ind w:left="420"/>
-      </w:pPr>
-      <w:r>
-        <w:t>4.3</w:t>
-      </w:r>
-      <w:r>
-        <w:rPr>
-          <w:rFonts w:hint="eastAsia"/>
-        </w:rPr>
-        <w:t xml:space="preserve"> </w:t>
-      </w:r>
-      <w:r>
-        <w:rPr>
-          <w:rFonts w:hint="eastAsia"/>
-        </w:rPr>
-        <w:t>保护隐私的方案</w:t>
-      </w:r>
-    </w:p>
-    <w:p>
-      <w:pPr>
-        <w:ind w:left="420"/>
-      </w:pPr>
-      <w:r>
-        <w:t>4.3.1</w:t>
-      </w:r>
-      <w:r>
-        <w:rPr>
-          <w:rFonts w:hint="eastAsia"/>
-        </w:rPr>
-        <w:t>存储数据的防篡改和防泄露</w:t>
-      </w:r>
-    </w:p>
-    <w:p>
-      <w:pPr>
-        <w:ind w:firstLine="420"/>
-      </w:pPr>
-      <w:r>
-        <w:rPr>
-          <w:rFonts w:hint="eastAsia"/>
-        </w:rPr>
-        <w:t>区块链特殊的机制使基于区块链的车联网中存储数据具有防篡改功能：矿工们每生成一个区块的时候，都会将该区块的前一区块的</w:t>
-      </w:r>
-      <w:r>
-        <w:rPr>
-          <w:rFonts w:hint="eastAsia"/>
-        </w:rPr>
-        <w:t>hash</w:t>
-      </w:r>
-      <w:r>
-        <w:rPr>
-          <w:rFonts w:hint="eastAsia"/>
-        </w:rPr>
-        <w:t>值写入到生成的区块中。但某一区块被篡改，其</w:t>
-      </w:r>
-      <w:r>
-        <w:rPr>
-          <w:rFonts w:hint="eastAsia"/>
-        </w:rPr>
-        <w:t>hash</w:t>
-      </w:r>
-      <w:r>
-        <w:rPr>
-          <w:rFonts w:hint="eastAsia"/>
-        </w:rPr>
-        <w:t>值会因此发生改变，从而我们可以从链接该区块的后一区块中发现。在每一区块中，所有的交易通过</w:t>
-      </w:r>
-      <w:r>
-        <w:rPr>
-          <w:rFonts w:hint="eastAsia"/>
-        </w:rPr>
-        <w:t>Merkle</w:t>
-      </w:r>
-      <w:r>
-        <w:rPr>
-          <w:rFonts w:hint="eastAsia"/>
-        </w:rPr>
-        <w:t>树产生一个哈希值，当任意一笔交易信息被篡改，就会导致</w:t>
-      </w:r>
-      <w:r>
-        <w:rPr>
-          <w:rFonts w:hint="eastAsia"/>
-        </w:rPr>
-        <w:t>merkle</w:t>
-      </w:r>
-      <w:r>
-        <w:rPr>
-          <w:rFonts w:hint="eastAsia"/>
-        </w:rPr>
-        <w:t>树的结果截然不同。</w:t>
-      </w:r>
-    </w:p>
-    <w:p>
-      <w:pPr>
-        <w:ind w:firstLine="420"/>
-      </w:pPr>
-      <w:r>
-        <w:rPr>
-          <w:rFonts w:hint="eastAsia"/>
-        </w:rPr>
-        <w:t>区块链中存储的数据虽然具有较强的防篡改能力，却在防泄露方面很薄弱。原因在于，区块链作为一种分布式记账本，设计的初衷就是为了公开和透明信息的：交易会被广播到整个区块链网络中，并由网络中的节点进行验证。在大多数方案中，所有的节点都会保存一份</w:t>
-      </w:r>
-      <w:r>
-        <w:rPr>
-          <w:rFonts w:hint="eastAsia"/>
-        </w:rPr>
-        <w:lastRenderedPageBreak/>
-        <w:t>的完整的区块链信息（不一定从创世区块开始记录，但会从某一时间开始或固定数量区块前开始）。相对而言，这些节点在面对恶意节点时是非常薄弱的，恶意节点可以伪装为网络中的正常节点来申请共享区块链信息，或者直接攻击正常节点以获取区块链信息。在车联网中，区块链中的信息常常具有较高的隐私性，例如在</w:t>
-      </w:r>
-      <w:r>
-        <w:t>Vehicle position correction: A vehicular blockchain networks-based GPS error sharing framework</w:t>
-      </w:r>
-      <w:r>
-        <w:rPr>
-          <w:rFonts w:hint="eastAsia"/>
-        </w:rPr>
-        <w:t>[8]</w:t>
-      </w:r>
-      <w:r>
-        <w:rPr>
-          <w:rFonts w:hint="eastAsia"/>
-        </w:rPr>
-        <w:t>中，提出使用车辆的传感器协助提升</w:t>
-      </w:r>
-      <w:r>
-        <w:rPr>
-          <w:rFonts w:hint="eastAsia"/>
-        </w:rPr>
-        <w:t>GPS</w:t>
-      </w:r>
-      <w:r>
-        <w:rPr>
-          <w:rFonts w:hint="eastAsia"/>
-        </w:rPr>
-        <w:t>（</w:t>
-      </w:r>
-      <w:r>
-        <w:t>Global Positioning System</w:t>
-      </w:r>
-      <w:r>
-        <w:rPr>
-          <w:rFonts w:hint="eastAsia"/>
-        </w:rPr>
-        <w:t>）的准确度，车辆的位置信息会被传输到</w:t>
-      </w:r>
-      <w:r>
-        <w:rPr>
-          <w:rFonts w:hint="eastAsia"/>
-        </w:rPr>
-        <w:t>MECN</w:t>
-      </w:r>
-      <w:r>
-        <w:rPr>
-          <w:rFonts w:hint="eastAsia"/>
-        </w:rPr>
-        <w:t>组成的区块链网络。在</w:t>
-      </w:r>
-      <w:r>
-        <w:t>Block4forensic: An integrated lightweight blockchain framework for forensics applications of connected vehicles</w:t>
-      </w:r>
-      <w:r>
-        <w:rPr>
-          <w:rFonts w:hint="eastAsia"/>
-        </w:rPr>
-        <w:t>[9],</w:t>
-      </w:r>
-      <w:r>
-        <w:t xml:space="preserve"> A tiered blockchain framework for vehicular forensics</w:t>
-      </w:r>
-      <w:r>
-        <w:rPr>
-          <w:rFonts w:hint="eastAsia"/>
-        </w:rPr>
-        <w:t>[10]</w:t>
-      </w:r>
-      <w:r>
-        <w:rPr>
-          <w:rFonts w:hint="eastAsia"/>
-        </w:rPr>
-        <w:t>等文章将基于区块链的车联网应用在刑事侦查、事故定责中，车辆的拥有者信息（包括姓名，年龄甚至是居住地和工作单位）、行驶路线、保险信息等都会被记录。即使方案提出者使用了安全性较高的</w:t>
-      </w:r>
-      <w:r>
-        <w:t>permission BlockChain</w:t>
-      </w:r>
-      <w:r>
-        <w:t>，</w:t>
-      </w:r>
-      <w:r>
-        <w:rPr>
-          <w:rFonts w:hint="eastAsia"/>
-        </w:rPr>
-        <w:t>仍然不能避免信息泄露的风险。</w:t>
-      </w:r>
-      <w:r>
-        <w:br/>
-      </w:r>
-      <w:r>
-        <w:br/>
-        <w:t>4.3.2</w:t>
-      </w:r>
-      <w:r>
-        <w:rPr>
-          <w:rFonts w:hint="eastAsia"/>
-        </w:rPr>
-        <w:t xml:space="preserve"> </w:t>
-      </w:r>
-      <w:r>
-        <w:rPr>
-          <w:rFonts w:hint="eastAsia"/>
-        </w:rPr>
-        <w:t>车联网中的隐私保护方案</w:t>
       </w:r>
       <w:r>
         <w:br/>
@@ -4831,6 +6463,95 @@
     </w:lvl>
   </w:abstractNum>
   <w:abstractNum w:abstractNumId="1">
+    <w:nsid w:val="1458326B"/>
+    <w:multiLevelType w:val="hybridMultilevel"/>
+    <w:tmpl w:val="9F4A4C28"/>
+    <w:lvl w:ilvl="0" w:tplc="49220510">
+      <w:start w:val="1"/>
+      <w:numFmt w:val="decimal"/>
+      <w:lvlText w:val="%1."/>
+      <w:lvlJc w:val="left"/>
+      <w:pPr>
+        <w:ind w:left="780" w:hanging="360"/>
+      </w:pPr>
+      <w:rPr>
+        <w:rFonts w:hint="default"/>
+      </w:rPr>
+    </w:lvl>
+    <w:lvl w:ilvl="1" w:tplc="04090019" w:tentative="1">
+      <w:start w:val="1"/>
+      <w:numFmt w:val="lowerLetter"/>
+      <w:lvlText w:val="%2)"/>
+      <w:lvlJc w:val="left"/>
+      <w:pPr>
+        <w:ind w:left="1260" w:hanging="420"/>
+      </w:pPr>
+    </w:lvl>
+    <w:lvl w:ilvl="2" w:tplc="0409001B" w:tentative="1">
+      <w:start w:val="1"/>
+      <w:numFmt w:val="lowerRoman"/>
+      <w:lvlText w:val="%3."/>
+      <w:lvlJc w:val="right"/>
+      <w:pPr>
+        <w:ind w:left="1680" w:hanging="420"/>
+      </w:pPr>
+    </w:lvl>
+    <w:lvl w:ilvl="3" w:tplc="0409000F" w:tentative="1">
+      <w:start w:val="1"/>
+      <w:numFmt w:val="decimal"/>
+      <w:lvlText w:val="%4."/>
+      <w:lvlJc w:val="left"/>
+      <w:pPr>
+        <w:ind w:left="2100" w:hanging="420"/>
+      </w:pPr>
+    </w:lvl>
+    <w:lvl w:ilvl="4" w:tplc="04090019" w:tentative="1">
+      <w:start w:val="1"/>
+      <w:numFmt w:val="lowerLetter"/>
+      <w:lvlText w:val="%5)"/>
+      <w:lvlJc w:val="left"/>
+      <w:pPr>
+        <w:ind w:left="2520" w:hanging="420"/>
+      </w:pPr>
+    </w:lvl>
+    <w:lvl w:ilvl="5" w:tplc="0409001B" w:tentative="1">
+      <w:start w:val="1"/>
+      <w:numFmt w:val="lowerRoman"/>
+      <w:lvlText w:val="%6."/>
+      <w:lvlJc w:val="right"/>
+      <w:pPr>
+        <w:ind w:left="2940" w:hanging="420"/>
+      </w:pPr>
+    </w:lvl>
+    <w:lvl w:ilvl="6" w:tplc="0409000F" w:tentative="1">
+      <w:start w:val="1"/>
+      <w:numFmt w:val="decimal"/>
+      <w:lvlText w:val="%7."/>
+      <w:lvlJc w:val="left"/>
+      <w:pPr>
+        <w:ind w:left="3360" w:hanging="420"/>
+      </w:pPr>
+    </w:lvl>
+    <w:lvl w:ilvl="7" w:tplc="04090019" w:tentative="1">
+      <w:start w:val="1"/>
+      <w:numFmt w:val="lowerLetter"/>
+      <w:lvlText w:val="%8)"/>
+      <w:lvlJc w:val="left"/>
+      <w:pPr>
+        <w:ind w:left="3780" w:hanging="420"/>
+      </w:pPr>
+    </w:lvl>
+    <w:lvl w:ilvl="8" w:tplc="0409001B" w:tentative="1">
+      <w:start w:val="1"/>
+      <w:numFmt w:val="lowerRoman"/>
+      <w:lvlText w:val="%9."/>
+      <w:lvlJc w:val="right"/>
+      <w:pPr>
+        <w:ind w:left="4200" w:hanging="420"/>
+      </w:pPr>
+    </w:lvl>
+  </w:abstractNum>
+  <w:abstractNum w:abstractNumId="2">
     <w:nsid w:val="4D980DA5"/>
     <w:multiLevelType w:val="hybridMultilevel"/>
     <w:tmpl w:val="F44810B4"/>
@@ -4920,10 +6641,13 @@
     </w:lvl>
   </w:abstractNum>
   <w:num w:numId="1">
-    <w:abstractNumId w:val="1"/>
+    <w:abstractNumId w:val="2"/>
   </w:num>
   <w:num w:numId="2">
     <w:abstractNumId w:val="0"/>
+  </w:num>
+  <w:num w:numId="3">
+    <w:abstractNumId w:val="1"/>
   </w:num>
 </w:numbering>
 </file>
@@ -5151,6 +6875,16 @@
       <w:ind w:firstLineChars="200" w:firstLine="420"/>
     </w:pPr>
   </w:style>
+  <w:style w:type="character" w:styleId="a5">
+    <w:name w:val="Placeholder Text"/>
+    <w:basedOn w:val="a0"/>
+    <w:uiPriority w:val="99"/>
+    <w:semiHidden/>
+    <w:rsid w:val="0037410B"/>
+    <w:rPr>
+      <w:color w:val="808080"/>
+    </w:rPr>
+  </w:style>
 </w:styles>
 </file>
 
@@ -5376,6 +7110,16 @@
     <w:pPr>
       <w:ind w:firstLineChars="200" w:firstLine="420"/>
     </w:pPr>
+  </w:style>
+  <w:style w:type="character" w:styleId="a5">
+    <w:name w:val="Placeholder Text"/>
+    <w:basedOn w:val="a0"/>
+    <w:uiPriority w:val="99"/>
+    <w:semiHidden/>
+    <w:rsid w:val="0037410B"/>
+    <w:rPr>
+      <w:color w:val="808080"/>
+    </w:rPr>
   </w:style>
 </w:styles>
 </file>
